--- a/Resources/2023 Pfingten Book Alternate.docx
+++ b/Resources/2023 Pfingten Book Alternate.docx
@@ -14,20 +14,14 @@
       </w:r>
       <w:r>
         <w:tab/>
-      </w:r>
-      <w:r>
         <w:t xml:space="preserve">26 Jun 1896 </w:t>
       </w:r>
       <w:r>
         <w:tab/>
-      </w:r>
-      <w:r>
         <w:t xml:space="preserve">14 Sep 1921 </w:t>
       </w:r>
       <w:r>
         <w:tab/>
-      </w:r>
-      <w:r>
         <w:t xml:space="preserve">24 Aug 1980 </w:t>
       </w:r>
     </w:p>
@@ -43,8 +37,6 @@
       </w:r>
       <w:r>
         <w:tab/>
-      </w:r>
-      <w:r>
         <w:t xml:space="preserve">10 Nov 1902 </w:t>
       </w:r>
       <w:r>
@@ -55,8 +47,6 @@
       </w:r>
       <w:r>
         <w:tab/>
-      </w:r>
-      <w:r>
         <w:t xml:space="preserve">13 Jul 1938 </w:t>
       </w:r>
     </w:p>
@@ -72,8 +62,6 @@
       </w:r>
       <w:r>
         <w:tab/>
-      </w:r>
-      <w:r>
         <w:t xml:space="preserve">12 Nov 1922 </w:t>
       </w:r>
       <w:r>
@@ -84,8 +72,6 @@
       </w:r>
       <w:r>
         <w:tab/>
-      </w:r>
-      <w:r>
         <w:t xml:space="preserve">9 Oct 1924 </w:t>
       </w:r>
     </w:p>
@@ -101,20 +87,14 @@
       </w:r>
       <w:r>
         <w:tab/>
-      </w:r>
-      <w:r>
         <w:t xml:space="preserve">5 Sep 1924 </w:t>
       </w:r>
       <w:r>
         <w:tab/>
-      </w:r>
-      <w:r>
         <w:t xml:space="preserve">24 Jun 1949 </w:t>
       </w:r>
       <w:r>
         <w:tab/>
-      </w:r>
-      <w:r>
         <w:t xml:space="preserve">3 Oct 2003 </w:t>
       </w:r>
     </w:p>
@@ -133,8 +113,6 @@
       </w:r>
       <w:r>
         <w:tab/>
-      </w:r>
-      <w:r>
         <w:t xml:space="preserve">6 Aug 1925 </w:t>
       </w:r>
     </w:p>
@@ -150,8 +128,6 @@
       </w:r>
       <w:r>
         <w:tab/>
-      </w:r>
-      <w:r>
         <w:t xml:space="preserve">6 Apr 1951 </w:t>
       </w:r>
       <w:r>
@@ -162,8 +138,6 @@
       </w:r>
       <w:r>
         <w:tab/>
-      </w:r>
-      <w:r>
         <w:t xml:space="preserve">26 Aug 1962 </w:t>
       </w:r>
     </w:p>
@@ -179,20 +153,14 @@
       </w:r>
       <w:r>
         <w:tab/>
-      </w:r>
-      <w:r>
         <w:t xml:space="preserve">10 Jun 1952 </w:t>
       </w:r>
       <w:r>
         <w:tab/>
-      </w:r>
-      <w:r>
         <w:t xml:space="preserve">7 Jan 1979 </w:t>
       </w:r>
       <w:r>
         <w:tab/>
-      </w:r>
-      <w:r>
         <w:t xml:space="preserve">9 Feb 2023 </w:t>
       </w:r>
     </w:p>
@@ -219,8 +187,6 @@
       </w:r>
       <w:r>
         <w:tab/>
-      </w:r>
-      <w:r>
         <w:t xml:space="preserve">23 Jun 1954 </w:t>
       </w:r>
     </w:p>
@@ -244,8 +210,6 @@
       </w:r>
       <w:r>
         <w:tab/>
-      </w:r>
-      <w:r>
         <w:t xml:space="preserve">30 Nov 1979 </w:t>
       </w:r>
     </w:p>
@@ -261,8 +225,6 @@
       </w:r>
       <w:r>
         <w:tab/>
-      </w:r>
-      <w:r>
         <w:t xml:space="preserve">14 Mar 1926 </w:t>
       </w:r>
       <w:r>
@@ -3169,6 +3131,7 @@
         <w:t xml:space="preserve">(2) Nora Lee </w:t>
       </w:r>
       <w:proofErr w:type="spellStart"/>
+      <w:proofErr w:type="gramStart"/>
       <w:r>
         <w:t>Conneran</w:t>
       </w:r>
@@ -3179,6 +3142,7 @@
       <w:r>
         <w:tab/>
       </w:r>
+      <w:proofErr w:type="gramEnd"/>
       <w:r>
         <w:tab/>
       </w:r>
@@ -5162,7 +5126,7 @@
         <w:tab/>
       </w:r>
       <w:r>
-        <w:t xml:space="preserve">21 April 1987 </w:t>
+        <w:t xml:space="preserve">21 Apr 1987 </w:t>
       </w:r>
       <w:r>
         <w:tab/>
@@ -7110,7 +7074,14 @@
         <w:rPr>
           <w:highlight w:val="yellow"/>
         </w:rPr>
-        <w:t>8 Oct 1931</w:t>
+        <w:t xml:space="preserve">8 Oct </w:t>
+      </w:r>
+      <w:proofErr w:type="gramStart"/>
+      <w:r>
+        <w:rPr>
+          <w:highlight w:val="yellow"/>
+        </w:rPr>
+        <w:t>1931</w:t>
       </w:r>
       <w:r>
         <w:t xml:space="preserve"> </w:t>
@@ -7121,6 +7092,7 @@
       <w:r>
         <w:tab/>
       </w:r>
+      <w:proofErr w:type="gramEnd"/>
       <w:r>
         <w:t>9 Oct 1971</w:t>
       </w:r>
@@ -19679,12 +19651,14 @@
         </w:rPr>
         <w:t>18 Apr 1940</w:t>
       </w:r>
+      <w:proofErr w:type="gramStart"/>
       <w:r>
         <w:tab/>
       </w:r>
       <w:r>
         <w:t>1990</w:t>
       </w:r>
+      <w:proofErr w:type="gramEnd"/>
       <w:r>
         <w:tab/>
       </w:r>
@@ -22355,7 +22329,7 @@
         <w:tab/>
       </w:r>
       <w:r>
-        <w:t>1 April 1953</w:t>
+        <w:t>1 Apr 1953</w:t>
       </w:r>
     </w:p>
     <w:p>
@@ -22841,8 +22815,6 @@
     </w:r>
     <w:r>
       <w:tab/>
-    </w:r>
-    <w:r>
       <w:t>DECEASED</w:t>
     </w:r>
   </w:p>

--- a/Resources/2023 Pfingten Book Alternate.docx
+++ b/Resources/2023 Pfingten Book Alternate.docx
@@ -1556,7 +1556,27 @@
         <w:t xml:space="preserve"> </w:t>
       </w:r>
       <w:r>
-        <w:t xml:space="preserve">Laurel Ann Pfingsten McKeever 24 Mar 1964 2 Sep 2018 </w:t>
+        <w:t xml:space="preserve">Laurel Ann Pfingsten </w:t>
+      </w:r>
+      <w:proofErr w:type="gramStart"/>
+      <w:r>
+        <w:t xml:space="preserve">McKeever </w:t>
+      </w:r>
+      <w:r>
+        <w:t xml:space="preserve"> </w:t>
+      </w:r>
+      <w:r>
+        <w:t>24</w:t>
+      </w:r>
+      <w:proofErr w:type="gramEnd"/>
+      <w:r>
+        <w:t xml:space="preserve"> Mar 1964 </w:t>
+      </w:r>
+      <w:r>
+        <w:t xml:space="preserve"> </w:t>
+      </w:r>
+      <w:r>
+        <w:t xml:space="preserve">2 Sep 2018 </w:t>
       </w:r>
     </w:p>
     <w:p>
@@ -4562,15 +4582,35 @@
         <w:spacing w:after="0"/>
       </w:pPr>
       <w:r>
-        <w:t xml:space="preserve">a. Frederick William Hildebrant, Jr. 25 Aug 1981 </w:t>
-      </w:r>
-    </w:p>
-    <w:p>
-      <w:pPr>
-        <w:spacing w:after="0"/>
-      </w:pPr>
-      <w:r>
-        <w:t>b. Christopher Michael Hildebrant 31 Mar 1984</w:t>
+        <w:t xml:space="preserve">a. Frederick William Hildebrant, Jr. </w:t>
+      </w:r>
+      <w:r>
+        <w:t xml:space="preserve"> </w:t>
+      </w:r>
+      <w:r>
+        <w:t xml:space="preserve">25 Aug 1981 </w:t>
+      </w:r>
+    </w:p>
+    <w:p>
+      <w:pPr>
+        <w:spacing w:after="0"/>
+      </w:pPr>
+      <w:r>
+        <w:t xml:space="preserve">b. Christopher Michael </w:t>
+      </w:r>
+      <w:proofErr w:type="gramStart"/>
+      <w:r>
+        <w:t xml:space="preserve">Hildebrant </w:t>
+      </w:r>
+      <w:r>
+        <w:t xml:space="preserve"> </w:t>
+      </w:r>
+      <w:r>
+        <w:t>31</w:t>
+      </w:r>
+      <w:proofErr w:type="gramEnd"/>
+      <w:r>
+        <w:t xml:space="preserve"> Mar 1984</w:t>
       </w:r>
     </w:p>
     <w:p>
@@ -4747,7 +4787,14 @@
         <w:t xml:space="preserve"> </w:t>
       </w:r>
       <w:r>
-        <w:t>Katherine Michelle Beiswenger</w:t>
+        <w:t xml:space="preserve">Katherine Michelle </w:t>
+      </w:r>
+      <w:proofErr w:type="gramStart"/>
+      <w:r>
+        <w:t>Beiswenger</w:t>
+      </w:r>
+      <w:r>
+        <w:t xml:space="preserve"> </w:t>
       </w:r>
       <w:r>
         <w:t xml:space="preserve"> </w:t>
@@ -4756,7 +4803,14 @@
         <w:rPr>
           <w:highlight w:val="yellow"/>
         </w:rPr>
-        <w:t>19 Oct 1983</w:t>
+        <w:t>19</w:t>
+      </w:r>
+      <w:proofErr w:type="gramEnd"/>
+      <w:r>
+        <w:rPr>
+          <w:highlight w:val="yellow"/>
+        </w:rPr>
+        <w:t xml:space="preserve"> Oct 1983</w:t>
       </w:r>
       <w:r>
         <w:t xml:space="preserve"> </w:t>
@@ -7265,7 +7319,27 @@
         <w:spacing w:after="0"/>
       </w:pPr>
       <w:r>
-        <w:t xml:space="preserve">IV. Caroline Katharina Maria Pfingsten 23 Jul 1901 26 Oct 1928 </w:t>
+        <w:t xml:space="preserve">IV. Caroline Katharina Maria </w:t>
+      </w:r>
+      <w:proofErr w:type="gramStart"/>
+      <w:r>
+        <w:t xml:space="preserve">Pfingsten </w:t>
+      </w:r>
+      <w:r>
+        <w:t xml:space="preserve"> </w:t>
+      </w:r>
+      <w:r>
+        <w:t>23</w:t>
+      </w:r>
+      <w:proofErr w:type="gramEnd"/>
+      <w:r>
+        <w:t xml:space="preserve"> Jul 1901 </w:t>
+      </w:r>
+      <w:r>
+        <w:t xml:space="preserve"> </w:t>
+      </w:r>
+      <w:r>
+        <w:t xml:space="preserve">26 Oct 1928 </w:t>
       </w:r>
       <w:r>
         <w:tab/>
@@ -7574,12 +7648,23 @@
         <w:t xml:space="preserve"> Alice Maree' </w:t>
       </w:r>
       <w:proofErr w:type="spellStart"/>
+      <w:proofErr w:type="gramStart"/>
       <w:r>
         <w:t>Arechigo</w:t>
       </w:r>
       <w:proofErr w:type="spellEnd"/>
       <w:r>
-        <w:t xml:space="preserve"> 6 Oct 2006 </w:t>
+        <w:t xml:space="preserve"> </w:t>
+      </w:r>
+      <w:r>
+        <w:t xml:space="preserve"> </w:t>
+      </w:r>
+      <w:r>
+        <w:t>6</w:t>
+      </w:r>
+      <w:proofErr w:type="gramEnd"/>
+      <w:r>
+        <w:t xml:space="preserve"> Oct 2006 </w:t>
       </w:r>
     </w:p>
     <w:p>
@@ -7698,7 +7783,21 @@
         <w:t xml:space="preserve"> </w:t>
       </w:r>
       <w:r>
-        <w:t xml:space="preserve">Kimberle Greuel Rhodes Cook 5 Jun 1956 </w:t>
+        <w:t xml:space="preserve">Kimberle Greuel Rhodes </w:t>
+      </w:r>
+      <w:proofErr w:type="gramStart"/>
+      <w:r>
+        <w:t xml:space="preserve">Cook </w:t>
+      </w:r>
+      <w:r>
+        <w:t xml:space="preserve"> </w:t>
+      </w:r>
+      <w:r>
+        <w:t>5</w:t>
+      </w:r>
+      <w:proofErr w:type="gramEnd"/>
+      <w:r>
+        <w:t xml:space="preserve"> Jun 1956 </w:t>
       </w:r>
       <w:r>
         <w:tab/>
@@ -8094,6 +8193,7 @@
         <w:t xml:space="preserve">(1) Emerie-Jo Monica </w:t>
       </w:r>
       <w:proofErr w:type="spellStart"/>
+      <w:proofErr w:type="gramStart"/>
       <w:r>
         <w:t>Challstrom</w:t>
       </w:r>
@@ -8102,7 +8202,14 @@
         <w:t xml:space="preserve"> </w:t>
       </w:r>
       <w:r>
-        <w:t xml:space="preserve">13 Aug 2016 </w:t>
+        <w:t xml:space="preserve"> </w:t>
+      </w:r>
+      <w:r>
+        <w:t>13</w:t>
+      </w:r>
+      <w:proofErr w:type="gramEnd"/>
+      <w:r>
+        <w:t xml:space="preserve"> Aug 2016 </w:t>
       </w:r>
     </w:p>
     <w:p>
@@ -8135,6 +8242,7 @@
         <w:t xml:space="preserve">(3) Calvin Edgar Banx </w:t>
       </w:r>
       <w:proofErr w:type="spellStart"/>
+      <w:proofErr w:type="gramStart"/>
       <w:r>
         <w:t>Challstrom</w:t>
       </w:r>
@@ -8143,7 +8251,14 @@
         <w:t xml:space="preserve"> </w:t>
       </w:r>
       <w:r>
-        <w:t>19 Jun 2021</w:t>
+        <w:t xml:space="preserve"> </w:t>
+      </w:r>
+      <w:r>
+        <w:t>19</w:t>
+      </w:r>
+      <w:proofErr w:type="gramEnd"/>
+      <w:r>
+        <w:t xml:space="preserve"> Jun 2021</w:t>
       </w:r>
     </w:p>
     <w:p>
@@ -8925,21 +9040,46 @@
         <w:spacing w:after="0"/>
       </w:pPr>
       <w:r>
-        <w:t>(2) Gabriel Jose Thompson-Guzman</w:t>
+        <w:t>(2) Gabriel Jose Thompson-</w:t>
+      </w:r>
+      <w:proofErr w:type="gramStart"/>
+      <w:r>
+        <w:t>Guzman</w:t>
       </w:r>
       <w:r>
         <w:t xml:space="preserve"> </w:t>
       </w:r>
       <w:r>
-        <w:t xml:space="preserve">15 Jan 2016 </w:t>
-      </w:r>
-    </w:p>
-    <w:p>
-      <w:pPr>
-        <w:spacing w:after="0"/>
-      </w:pPr>
-      <w:r>
-        <w:t xml:space="preserve">(3) Amelia Harper Thompson-Guzman 15 Jan 2016 </w:t>
+        <w:t xml:space="preserve"> </w:t>
+      </w:r>
+      <w:r>
+        <w:t>15</w:t>
+      </w:r>
+      <w:proofErr w:type="gramEnd"/>
+      <w:r>
+        <w:t xml:space="preserve"> Jan 2016 </w:t>
+      </w:r>
+    </w:p>
+    <w:p>
+      <w:pPr>
+        <w:spacing w:after="0"/>
+      </w:pPr>
+      <w:r>
+        <w:t>(3) Amelia Harper Thompson-</w:t>
+      </w:r>
+      <w:proofErr w:type="gramStart"/>
+      <w:r>
+        <w:t xml:space="preserve">Guzman </w:t>
+      </w:r>
+      <w:r>
+        <w:t xml:space="preserve"> </w:t>
+      </w:r>
+      <w:r>
+        <w:t>15</w:t>
+      </w:r>
+      <w:proofErr w:type="gramEnd"/>
+      <w:r>
+        <w:t xml:space="preserve"> Jan 2016 </w:t>
       </w:r>
     </w:p>
     <w:p>
@@ -9714,13 +9854,24 @@
         <w:spacing w:after="0"/>
       </w:pPr>
       <w:r>
-        <w:t>(3) Gavin Michael Clubs Crawford</w:t>
+        <w:t xml:space="preserve">(3) Gavin Michael Clubs </w:t>
+      </w:r>
+      <w:proofErr w:type="gramStart"/>
+      <w:r>
+        <w:t>Crawford</w:t>
       </w:r>
       <w:r>
         <w:t xml:space="preserve"> </w:t>
       </w:r>
       <w:r>
-        <w:t xml:space="preserve">24 Jun 2008 </w:t>
+        <w:t xml:space="preserve"> </w:t>
+      </w:r>
+      <w:r>
+        <w:t>24</w:t>
+      </w:r>
+      <w:proofErr w:type="gramEnd"/>
+      <w:r>
+        <w:t xml:space="preserve"> Jun 2008 </w:t>
       </w:r>
     </w:p>
     <w:p>
@@ -9876,13 +10027,24 @@
         <w:spacing w:after="0"/>
       </w:pPr>
       <w:r>
-        <w:t>(4) Corbin Richard Des Bouillons</w:t>
+        <w:t xml:space="preserve">(4) Corbin Richard Des </w:t>
+      </w:r>
+      <w:proofErr w:type="gramStart"/>
+      <w:r>
+        <w:t>Bouillons</w:t>
       </w:r>
       <w:r>
         <w:t xml:space="preserve"> </w:t>
       </w:r>
       <w:r>
-        <w:t xml:space="preserve">21 Nov 2003 </w:t>
+        <w:t xml:space="preserve"> </w:t>
+      </w:r>
+      <w:r>
+        <w:t>21</w:t>
+      </w:r>
+      <w:proofErr w:type="gramEnd"/>
+      <w:r>
+        <w:t xml:space="preserve"> Nov 2003 </w:t>
       </w:r>
     </w:p>
     <w:p>
@@ -10344,7 +10506,16 @@
         <w:spacing w:after="0"/>
       </w:pPr>
       <w:r>
-        <w:t xml:space="preserve">Cindy Rene Rodriguez 03 Mar 1977 </w:t>
+        <w:t xml:space="preserve">Cindy Rene Rodriguez </w:t>
+      </w:r>
+      <w:r>
+        <w:tab/>
+      </w:r>
+      <w:r>
+        <w:tab/>
+      </w:r>
+      <w:r>
+        <w:t xml:space="preserve">3 Mar 1977 </w:t>
       </w:r>
     </w:p>
     <w:p>
@@ -10442,7 +10613,21 @@
       </w:r>
       <w:proofErr w:type="spellEnd"/>
       <w:r>
-        <w:t xml:space="preserve"> Malloy Jensen 04 Aug 1976 </w:t>
+        <w:t xml:space="preserve"> Malloy </w:t>
+      </w:r>
+      <w:proofErr w:type="gramStart"/>
+      <w:r>
+        <w:t xml:space="preserve">Jensen </w:t>
+      </w:r>
+      <w:r>
+        <w:t xml:space="preserve"> </w:t>
+      </w:r>
+      <w:r>
+        <w:t>4</w:t>
+      </w:r>
+      <w:proofErr w:type="gramEnd"/>
+      <w:r>
+        <w:t xml:space="preserve"> Aug 1976 </w:t>
       </w:r>
       <w:r>
         <w:tab/>
@@ -11114,7 +11299,27 @@
         <w:spacing w:after="0"/>
       </w:pPr>
       <w:r>
-        <w:t xml:space="preserve">VII. Gottleib Heinrich Fred Pfingsten 5 May 1907 21 Feb 1933 </w:t>
+        <w:t xml:space="preserve">VII. Gottleib Heinrich Fred </w:t>
+      </w:r>
+      <w:proofErr w:type="gramStart"/>
+      <w:r>
+        <w:t>Pfingsten</w:t>
+      </w:r>
+      <w:r>
+        <w:t xml:space="preserve"> </w:t>
+      </w:r>
+      <w:r>
+        <w:t xml:space="preserve"> 5</w:t>
+      </w:r>
+      <w:proofErr w:type="gramEnd"/>
+      <w:r>
+        <w:t xml:space="preserve"> May 1907 </w:t>
+      </w:r>
+      <w:r>
+        <w:t xml:space="preserve"> </w:t>
+      </w:r>
+      <w:r>
+        <w:t xml:space="preserve">21 Feb 1933 </w:t>
       </w:r>
       <w:r>
         <w:tab/>
@@ -13096,7 +13301,33 @@
       </w:pPr>
       <w:r>
         <w:lastRenderedPageBreak/>
-        <w:t xml:space="preserve">VIII. Margarethe Hilke Emilie Pfingsten 12 Jun 1909 28 Feb 1929 17 Mar 1937 </w:t>
+        <w:t xml:space="preserve">VIII. Margarethe Hilke Emilie </w:t>
+      </w:r>
+      <w:proofErr w:type="gramStart"/>
+      <w:r>
+        <w:t xml:space="preserve">Pfingsten </w:t>
+      </w:r>
+      <w:r>
+        <w:t xml:space="preserve"> </w:t>
+      </w:r>
+      <w:r>
+        <w:t>12</w:t>
+      </w:r>
+      <w:proofErr w:type="gramEnd"/>
+      <w:r>
+        <w:t xml:space="preserve"> Jun 1909 </w:t>
+      </w:r>
+      <w:r>
+        <w:t xml:space="preserve"> </w:t>
+      </w:r>
+      <w:r>
+        <w:t xml:space="preserve">28 Feb 1929 </w:t>
+      </w:r>
+      <w:r>
+        <w:t xml:space="preserve"> </w:t>
+      </w:r>
+      <w:r>
+        <w:t xml:space="preserve">17 Mar 1937 </w:t>
       </w:r>
     </w:p>
     <w:p>
@@ -14036,7 +14267,21 @@
       </w:pPr>
       <w:r>
         <w:lastRenderedPageBreak/>
-        <w:t xml:space="preserve">IX. Wilhelm Ferdinand Pfingsten 17 Jul 1910 </w:t>
+        <w:t xml:space="preserve">IX. Wilhelm Ferdinand </w:t>
+      </w:r>
+      <w:proofErr w:type="gramStart"/>
+      <w:r>
+        <w:t xml:space="preserve">Pfingsten </w:t>
+      </w:r>
+      <w:r>
+        <w:t xml:space="preserve"> </w:t>
+      </w:r>
+      <w:r>
+        <w:t>17</w:t>
+      </w:r>
+      <w:proofErr w:type="gramEnd"/>
+      <w:r>
+        <w:t xml:space="preserve"> Jul 1910 </w:t>
       </w:r>
       <w:r>
         <w:tab/>
@@ -14334,13 +14579,24 @@
       </w:r>
       <w:proofErr w:type="spellEnd"/>
       <w:r>
-        <w:t>-Marie Sellars</w:t>
+        <w:t xml:space="preserve">-Marie </w:t>
+      </w:r>
+      <w:proofErr w:type="gramStart"/>
+      <w:r>
+        <w:t>Sellars</w:t>
       </w:r>
       <w:r>
         <w:t xml:space="preserve"> </w:t>
       </w:r>
       <w:r>
-        <w:t xml:space="preserve">3 Jan 1998 </w:t>
+        <w:t xml:space="preserve"> </w:t>
+      </w:r>
+      <w:r>
+        <w:t>3</w:t>
+      </w:r>
+      <w:proofErr w:type="gramEnd"/>
+      <w:r>
+        <w:t xml:space="preserve"> Jan 1998 </w:t>
       </w:r>
     </w:p>
     <w:p>
@@ -15882,7 +16138,14 @@
         <w:t xml:space="preserve"> </w:t>
       </w:r>
       <w:r>
-        <w:t>Deborah Ann Havelange Brush</w:t>
+        <w:t xml:space="preserve">Deborah Ann Havelange </w:t>
+      </w:r>
+      <w:proofErr w:type="gramStart"/>
+      <w:r>
+        <w:t>Brush</w:t>
+      </w:r>
+      <w:r>
+        <w:t xml:space="preserve"> </w:t>
       </w:r>
       <w:r>
         <w:t xml:space="preserve"> </w:t>
@@ -15891,7 +16154,14 @@
         <w:rPr>
           <w:highlight w:val="yellow"/>
         </w:rPr>
-        <w:t>9 Dec 1957</w:t>
+        <w:t>9</w:t>
+      </w:r>
+      <w:proofErr w:type="gramEnd"/>
+      <w:r>
+        <w:rPr>
+          <w:highlight w:val="yellow"/>
+        </w:rPr>
+        <w:t xml:space="preserve"> Dec 1957</w:t>
       </w:r>
       <w:r>
         <w:t xml:space="preserve"> </w:t>
@@ -16629,7 +16899,27 @@
         <w:t xml:space="preserve"> </w:t>
       </w:r>
       <w:r>
-        <w:t xml:space="preserve">Linda Diane Hendrickson Mattson 24 Sep 1963 29 May 1992 </w:t>
+        <w:t xml:space="preserve">Linda Diane Hendrickson </w:t>
+      </w:r>
+      <w:proofErr w:type="gramStart"/>
+      <w:r>
+        <w:t xml:space="preserve">Mattson </w:t>
+      </w:r>
+      <w:r>
+        <w:t xml:space="preserve"> </w:t>
+      </w:r>
+      <w:r>
+        <w:t>24</w:t>
+      </w:r>
+      <w:proofErr w:type="gramEnd"/>
+      <w:r>
+        <w:t xml:space="preserve"> Sep 1963 </w:t>
+      </w:r>
+      <w:r>
+        <w:t xml:space="preserve"> </w:t>
+      </w:r>
+      <w:r>
+        <w:t xml:space="preserve">29 May 1992 </w:t>
       </w:r>
     </w:p>
     <w:p>
@@ -18008,12 +18298,23 @@
         <w:t xml:space="preserve">Sherry Lorraine Seelig </w:t>
       </w:r>
       <w:proofErr w:type="spellStart"/>
+      <w:proofErr w:type="gramStart"/>
       <w:r>
         <w:t>Weatherhead</w:t>
       </w:r>
       <w:proofErr w:type="spellEnd"/>
       <w:r>
-        <w:t xml:space="preserve"> 11 May 1959 </w:t>
+        <w:t xml:space="preserve"> </w:t>
+      </w:r>
+      <w:r>
+        <w:t xml:space="preserve"> </w:t>
+      </w:r>
+      <w:r>
+        <w:t>11</w:t>
+      </w:r>
+      <w:proofErr w:type="gramEnd"/>
+      <w:r>
+        <w:t xml:space="preserve"> May 1959 </w:t>
       </w:r>
     </w:p>
     <w:p>
@@ -19238,10 +19539,39 @@
         <w:rPr>
           <w:highlight w:val="yellow"/>
         </w:rPr>
-        <w:t xml:space="preserve"> Pfingsten</w:t>
-      </w:r>
-      <w:r>
-        <w:t xml:space="preserve"> 29 Jan 1916 20 Jan 1938 10 Apr 1972 </w:t>
+        <w:t xml:space="preserve"> </w:t>
+      </w:r>
+      <w:proofErr w:type="gramStart"/>
+      <w:r>
+        <w:rPr>
+          <w:highlight w:val="yellow"/>
+        </w:rPr>
+        <w:t>Pfingsten</w:t>
+      </w:r>
+      <w:r>
+        <w:t xml:space="preserve"> </w:t>
+      </w:r>
+      <w:r>
+        <w:t xml:space="preserve"> </w:t>
+      </w:r>
+      <w:r>
+        <w:t>29</w:t>
+      </w:r>
+      <w:proofErr w:type="gramEnd"/>
+      <w:r>
+        <w:t xml:space="preserve"> Jan 1916 </w:t>
+      </w:r>
+      <w:r>
+        <w:t xml:space="preserve"> </w:t>
+      </w:r>
+      <w:r>
+        <w:t xml:space="preserve">20 Jan 1938 </w:t>
+      </w:r>
+      <w:r>
+        <w:t xml:space="preserve"> </w:t>
+      </w:r>
+      <w:r>
+        <w:t xml:space="preserve">10 Apr 1972 </w:t>
       </w:r>
     </w:p>
     <w:p>
@@ -21239,7 +21569,33 @@
       </w:pPr>
       <w:r>
         <w:lastRenderedPageBreak/>
-        <w:t xml:space="preserve">XIII. Martha Augusta Christianna Pfingsten 17 Aug 1918 29 Sep 1937 18 May 2002 </w:t>
+        <w:t xml:space="preserve">XIII. Martha Augusta Christianna </w:t>
+      </w:r>
+      <w:proofErr w:type="gramStart"/>
+      <w:r>
+        <w:t xml:space="preserve">Pfingsten </w:t>
+      </w:r>
+      <w:r>
+        <w:t xml:space="preserve"> </w:t>
+      </w:r>
+      <w:r>
+        <w:t>17</w:t>
+      </w:r>
+      <w:proofErr w:type="gramEnd"/>
+      <w:r>
+        <w:t xml:space="preserve"> Aug 1918 </w:t>
+      </w:r>
+      <w:r>
+        <w:t xml:space="preserve"> </w:t>
+      </w:r>
+      <w:r>
+        <w:t xml:space="preserve">29 Sep 1937 </w:t>
+      </w:r>
+      <w:r>
+        <w:t xml:space="preserve"> </w:t>
+      </w:r>
+      <w:r>
+        <w:t xml:space="preserve">18 May 2002 </w:t>
       </w:r>
     </w:p>
     <w:p>
@@ -22263,6 +22619,9 @@
         <w:t xml:space="preserve">Margaret Ann Lass Merrigan </w:t>
       </w:r>
       <w:r>
+        <w:tab/>
+      </w:r>
+      <w:r>
         <w:t>5 Apr 1947</w:t>
       </w:r>
       <w:r>
@@ -22599,7 +22958,21 @@
         <w:spacing w:after="0"/>
       </w:pPr>
       <w:r>
-        <w:t xml:space="preserve">2. Jennifer Lynn Margaret Pribyl 1 Nov 1975 </w:t>
+        <w:t xml:space="preserve">2. Jennifer Lynn Margaret </w:t>
+      </w:r>
+      <w:proofErr w:type="gramStart"/>
+      <w:r>
+        <w:t xml:space="preserve">Pribyl </w:t>
+      </w:r>
+      <w:r>
+        <w:t xml:space="preserve"> </w:t>
+      </w:r>
+      <w:r>
+        <w:t>1</w:t>
+      </w:r>
+      <w:proofErr w:type="gramEnd"/>
+      <w:r>
+        <w:t xml:space="preserve"> Nov 1975 </w:t>
       </w:r>
       <w:r>
         <w:tab/>

--- a/Resources/2023 Pfingten Book Alternate.docx
+++ b/Resources/2023 Pfingten Book Alternate.docx
@@ -1151,7 +1151,7 @@
         <w:tab/>
       </w:r>
       <w:r>
-        <w:t xml:space="preserve">15 Sept 1983 </w:t>
+        <w:t xml:space="preserve">15 Sep 1983 </w:t>
       </w:r>
       <w:r>
         <w:tab/>
@@ -1539,7 +1539,21 @@
       </w:pPr>
       <w:r>
         <w:lastRenderedPageBreak/>
-        <w:t xml:space="preserve">b. Mitchell Alexander McKeever 6 Mar 1998 </w:t>
+        <w:t xml:space="preserve">b. Mitchell Alexander </w:t>
+      </w:r>
+      <w:proofErr w:type="gramStart"/>
+      <w:r>
+        <w:t xml:space="preserve">McKeever </w:t>
+      </w:r>
+      <w:r>
+        <w:t xml:space="preserve"> </w:t>
+      </w:r>
+      <w:r>
+        <w:t>6</w:t>
+      </w:r>
+      <w:proofErr w:type="gramEnd"/>
+      <w:r>
+        <w:t xml:space="preserve"> Mar 1998 </w:t>
       </w:r>
     </w:p>
     <w:p>
@@ -3096,7 +3110,7 @@
         <w:tab/>
       </w:r>
       <w:r>
-        <w:t xml:space="preserve">10 July 2015 </w:t>
+        <w:t xml:space="preserve">10 Jul 2015 </w:t>
       </w:r>
     </w:p>
     <w:p>
@@ -3431,10 +3445,16 @@
         <w:tab/>
       </w:r>
       <w:r>
+        <w:t xml:space="preserve"> </w:t>
+      </w:r>
+      <w:r>
         <w:t>5 Jan 1940</w:t>
       </w:r>
       <w:r>
         <w:tab/>
+      </w:r>
+      <w:r>
+        <w:t xml:space="preserve"> </w:t>
       </w:r>
       <w:r>
         <w:rPr>
@@ -3704,10 +3724,16 @@
         <w:tab/>
       </w:r>
       <w:r>
+        <w:t xml:space="preserve"> </w:t>
+      </w:r>
+      <w:r>
         <w:t>26 Apr 1960</w:t>
       </w:r>
       <w:r>
         <w:tab/>
+      </w:r>
+      <w:r>
+        <w:t xml:space="preserve"> </w:t>
       </w:r>
       <w:r>
         <w:rPr>
@@ -3966,6 +3992,9 @@
       <w:r>
         <w:t>9 Feb 2019</w:t>
       </w:r>
+      <w:r>
+        <w:t xml:space="preserve"> </w:t>
+      </w:r>
     </w:p>
     <w:p>
       <w:r>
@@ -4416,7 +4445,7 @@
         <w:tab/>
       </w:r>
       <w:r>
-        <w:t xml:space="preserve">28 July 1999 </w:t>
+        <w:t xml:space="preserve">28 Jul 1999 </w:t>
       </w:r>
     </w:p>
     <w:p>
@@ -7955,7 +7984,7 @@
         <w:tab/>
       </w:r>
       <w:r>
-        <w:t xml:space="preserve">19 July 1986 </w:t>
+        <w:t xml:space="preserve">19 Jul 1986 </w:t>
       </w:r>
     </w:p>
     <w:p>
@@ -11646,7 +11675,13 @@
         <w:spacing w:after="0"/>
       </w:pPr>
       <w:r>
-        <w:t xml:space="preserve">Michele D’Ambrosia </w:t>
+        <w:t>Michele D</w:t>
+      </w:r>
+      <w:r>
+        <w:t>’</w:t>
+      </w:r>
+      <w:r>
+        <w:t xml:space="preserve">Ambrosia </w:t>
       </w:r>
       <w:r>
         <w:tab/>
@@ -14801,7 +14836,7 @@
         <w:tab/>
       </w:r>
       <w:r>
-        <w:t xml:space="preserve">12 July 1986 </w:t>
+        <w:t xml:space="preserve">12 Jul 1986 </w:t>
       </w:r>
     </w:p>
     <w:p>
@@ -14924,13 +14959,13 @@
         <w:tab/>
       </w:r>
       <w:r>
-        <w:t xml:space="preserve">25 July 2009 </w:t>
-      </w:r>
-      <w:r>
-        <w:tab/>
-      </w:r>
-      <w:r>
-        <w:t xml:space="preserve">6 July 2012 </w:t>
+        <w:t xml:space="preserve">25 Jul 2009 </w:t>
+      </w:r>
+      <w:r>
+        <w:tab/>
+      </w:r>
+      <w:r>
+        <w:t xml:space="preserve">6 Jul 2012 </w:t>
       </w:r>
     </w:p>
     <w:p>
@@ -14956,7 +14991,7 @@
         <w:tab/>
       </w:r>
       <w:r>
-        <w:t xml:space="preserve">6 July 2012 </w:t>
+        <w:t xml:space="preserve">6 Jul 2012 </w:t>
       </w:r>
     </w:p>
     <w:p>
@@ -14982,7 +15017,7 @@
         <w:tab/>
       </w:r>
       <w:r>
-        <w:t xml:space="preserve">6 July 2012 </w:t>
+        <w:t xml:space="preserve">6 Jul 2012 </w:t>
       </w:r>
     </w:p>
     <w:p>
@@ -18582,7 +18617,7 @@
         <w:tab/>
       </w:r>
       <w:r>
-        <w:t xml:space="preserve">2 July 1988 </w:t>
+        <w:t xml:space="preserve">2 Jul 1988 </w:t>
       </w:r>
       <w:r>
         <w:tab/>
@@ -19092,7 +19127,7 @@
         <w:tab/>
       </w:r>
       <w:r>
-        <w:t xml:space="preserve">16 July 2022 </w:t>
+        <w:t xml:space="preserve">16 Jul 2022 </w:t>
       </w:r>
     </w:p>
     <w:p>

--- a/Resources/2023 Pfingten Book Alternate.docx
+++ b/Resources/2023 Pfingten Book Alternate.docx
@@ -6212,6 +6212,9 @@
         <w:tab/>
       </w:r>
       <w:r>
+        <w:t xml:space="preserve"> </w:t>
+      </w:r>
+      <w:r>
         <w:t xml:space="preserve">16 Sep 2003 </w:t>
       </w:r>
     </w:p>
@@ -6506,6 +6509,9 @@
         <w:tab/>
       </w:r>
       <w:r>
+        <w:t xml:space="preserve"> </w:t>
+      </w:r>
+      <w:r>
         <w:t xml:space="preserve">13 Sep 1980 </w:t>
       </w:r>
     </w:p>
@@ -6608,6 +6614,9 @@
         <w:tab/>
       </w:r>
       <w:r>
+        <w:t xml:space="preserve"> </w:t>
+      </w:r>
+      <w:r>
         <w:t xml:space="preserve">1 Aug 1978 </w:t>
       </w:r>
     </w:p>
@@ -8219,7 +8228,13 @@
         <w:spacing w:after="0"/>
       </w:pPr>
       <w:r>
-        <w:t xml:space="preserve">(1) Emerie-Jo Monica </w:t>
+        <w:rPr>
+          <w:highlight w:val="yellow"/>
+        </w:rPr>
+        <w:t>a.</w:t>
+      </w:r>
+      <w:r>
+        <w:t xml:space="preserve"> Emerie-Jo Monica </w:t>
       </w:r>
       <w:proofErr w:type="spellStart"/>
       <w:proofErr w:type="gramStart"/>
@@ -8246,7 +8261,13 @@
         <w:spacing w:after="0"/>
       </w:pPr>
       <w:r>
-        <w:t xml:space="preserve">(2) Greyson Blaine </w:t>
+        <w:rPr>
+          <w:highlight w:val="yellow"/>
+        </w:rPr>
+        <w:t>b.</w:t>
+      </w:r>
+      <w:r>
+        <w:t xml:space="preserve"> Greyson Blaine </w:t>
       </w:r>
       <w:proofErr w:type="spellStart"/>
       <w:r>
@@ -8268,7 +8289,13 @@
         <w:spacing w:after="0"/>
       </w:pPr>
       <w:r>
-        <w:t xml:space="preserve">(3) Calvin Edgar Banx </w:t>
+        <w:rPr>
+          <w:highlight w:val="yellow"/>
+        </w:rPr>
+        <w:t>c.</w:t>
+      </w:r>
+      <w:r>
+        <w:t xml:space="preserve"> Calvin Edgar Banx </w:t>
       </w:r>
       <w:proofErr w:type="spellStart"/>
       <w:proofErr w:type="gramStart"/>
@@ -10879,7 +10906,25 @@
         <w:spacing w:after="0"/>
       </w:pPr>
       <w:r>
-        <w:t xml:space="preserve">(1) Elizabeth Faith Carton </w:t>
+        <w:rPr>
+          <w:highlight w:val="yellow"/>
+        </w:rPr>
+        <w:t>(</w:t>
+      </w:r>
+      <w:r>
+        <w:rPr>
+          <w:highlight w:val="yellow"/>
+        </w:rPr>
+        <w:t>3</w:t>
+      </w:r>
+      <w:r>
+        <w:rPr>
+          <w:highlight w:val="yellow"/>
+        </w:rPr>
+        <w:t>)</w:t>
+      </w:r>
+      <w:r>
+        <w:t xml:space="preserve"> Elizabeth Faith Carton </w:t>
       </w:r>
       <w:r>
         <w:tab/>
@@ -13701,6 +13746,9 @@
         <w:tab/>
       </w:r>
       <w:r>
+        <w:t xml:space="preserve"> </w:t>
+      </w:r>
+      <w:r>
         <w:t xml:space="preserve">7 Feb 1987 </w:t>
       </w:r>
     </w:p>
@@ -14824,10 +14872,24 @@
         <w:t xml:space="preserve"> </w:t>
       </w:r>
       <w:r>
-        <w:t>Donna Mae Havelange Sellars</w:t>
-      </w:r>
-      <w:r>
-        <w:t xml:space="preserve"> 2 Nov 1950</w:t>
+        <w:t xml:space="preserve">Donna Mae Havelange </w:t>
+      </w:r>
+      <w:proofErr w:type="gramStart"/>
+      <w:r>
+        <w:t>Sellars</w:t>
+      </w:r>
+      <w:r>
+        <w:t xml:space="preserve"> </w:t>
+      </w:r>
+      <w:r>
+        <w:t xml:space="preserve"> </w:t>
+      </w:r>
+      <w:r>
+        <w:t>2</w:t>
+      </w:r>
+      <w:proofErr w:type="gramEnd"/>
+      <w:r>
+        <w:t xml:space="preserve"> Nov 1950</w:t>
       </w:r>
       <w:r>
         <w:t xml:space="preserve"> </w:t>
@@ -19345,7 +19407,13 @@
         <w:rPr>
           <w:highlight w:val="yellow"/>
         </w:rPr>
-        <w:t>1 Feb 1961</w:t>
+        <w:t>4</w:t>
+      </w:r>
+      <w:r>
+        <w:rPr>
+          <w:highlight w:val="yellow"/>
+        </w:rPr>
+        <w:t xml:space="preserve"> Feb 1961</w:t>
       </w:r>
       <w:r>
         <w:t xml:space="preserve"> </w:t>
@@ -19426,6 +19494,9 @@
         <w:tab/>
       </w:r>
       <w:r>
+        <w:t xml:space="preserve"> </w:t>
+      </w:r>
+      <w:r>
         <w:t xml:space="preserve">9 Jun 1989 </w:t>
       </w:r>
     </w:p>
@@ -20016,14 +20087,15 @@
         </w:rPr>
         <w:t>18 Apr 1940</w:t>
       </w:r>
-      <w:proofErr w:type="gramStart"/>
-      <w:r>
-        <w:tab/>
+      <w:r>
+        <w:tab/>
+      </w:r>
+      <w:r>
+        <w:t xml:space="preserve"> </w:t>
       </w:r>
       <w:r>
         <w:t>1990</w:t>
       </w:r>
-      <w:proofErr w:type="gramEnd"/>
       <w:r>
         <w:tab/>
       </w:r>
@@ -20378,7 +20450,25 @@
         <w:tab/>
       </w:r>
       <w:r>
-        <w:t xml:space="preserve">22 Jan 1979 </w:t>
+        <w:rPr>
+          <w:highlight w:val="yellow"/>
+        </w:rPr>
+        <w:t>22 J</w:t>
+      </w:r>
+      <w:r>
+        <w:rPr>
+          <w:highlight w:val="yellow"/>
+        </w:rPr>
+        <w:t>u</w:t>
+      </w:r>
+      <w:r>
+        <w:rPr>
+          <w:highlight w:val="yellow"/>
+        </w:rPr>
+        <w:t>n 1979</w:t>
+      </w:r>
+      <w:r>
+        <w:t xml:space="preserve"> </w:t>
       </w:r>
       <w:r>
         <w:tab/>
@@ -20492,7 +20582,25 @@
         <w:tab/>
       </w:r>
       <w:r>
-        <w:t xml:space="preserve">22 Jun 1979 </w:t>
+        <w:rPr>
+          <w:highlight w:val="yellow"/>
+        </w:rPr>
+        <w:t>22 J</w:t>
+      </w:r>
+      <w:r>
+        <w:rPr>
+          <w:highlight w:val="yellow"/>
+        </w:rPr>
+        <w:t>u</w:t>
+      </w:r>
+      <w:r>
+        <w:rPr>
+          <w:highlight w:val="yellow"/>
+        </w:rPr>
+        <w:t>n 1979</w:t>
+      </w:r>
+      <w:r>
+        <w:t xml:space="preserve"> </w:t>
       </w:r>
     </w:p>
     <w:p>
@@ -20526,7 +20634,25 @@
         <w:tab/>
       </w:r>
       <w:r>
-        <w:t xml:space="preserve">22 Jun 1979 </w:t>
+        <w:rPr>
+          <w:highlight w:val="yellow"/>
+        </w:rPr>
+        <w:t>22 J</w:t>
+      </w:r>
+      <w:r>
+        <w:rPr>
+          <w:highlight w:val="yellow"/>
+        </w:rPr>
+        <w:t>u</w:t>
+      </w:r>
+      <w:r>
+        <w:rPr>
+          <w:highlight w:val="yellow"/>
+        </w:rPr>
+        <w:t>n 1979</w:t>
+      </w:r>
+      <w:r>
+        <w:t xml:space="preserve"> </w:t>
       </w:r>
       <w:r>
         <w:tab/>
@@ -20899,6 +21025,9 @@
         <w:tab/>
       </w:r>
       <w:r>
+        <w:t xml:space="preserve"> </w:t>
+      </w:r>
+      <w:r>
         <w:t xml:space="preserve">May 1984 </w:t>
       </w:r>
     </w:p>
@@ -22661,6 +22790,9 @@
       </w:r>
       <w:r>
         <w:tab/>
+      </w:r>
+      <w:r>
+        <w:t xml:space="preserve"> </w:t>
       </w:r>
       <w:r>
         <w:t xml:space="preserve">29 Nov 1974 </w:t>

--- a/Resources/2023 Pfingten Book Alternate.docx
+++ b/Resources/2023 Pfingten Book Alternate.docx
@@ -390,7 +390,6 @@
       <w:r>
         <w:tab/>
       </w:r>
-      <w:proofErr w:type="gramStart"/>
       <w:r>
         <w:tab/>
       </w:r>
@@ -398,11 +397,7 @@
         <w:t xml:space="preserve">  </w:t>
       </w:r>
       <w:r>
-        <w:t>11</w:t>
-      </w:r>
-      <w:proofErr w:type="gramEnd"/>
-      <w:r>
-        <w:t xml:space="preserve"> Dec 2014 </w:t>
+        <w:t xml:space="preserve">11 Dec 2014 </w:t>
       </w:r>
     </w:p>
     <w:p>
@@ -638,7 +633,6 @@
       <w:r>
         <w:t xml:space="preserve">4 Feb 1952 </w:t>
       </w:r>
-      <w:proofErr w:type="gramStart"/>
       <w:r>
         <w:tab/>
       </w:r>
@@ -646,11 +640,7 @@
         <w:t xml:space="preserve">  </w:t>
       </w:r>
       <w:r>
-        <w:t>2</w:t>
-      </w:r>
-      <w:proofErr w:type="gramEnd"/>
-      <w:r>
-        <w:t xml:space="preserve"> Jun 1973 </w:t>
+        <w:t xml:space="preserve">2 Jun 1973 </w:t>
       </w:r>
     </w:p>
     <w:p>
@@ -917,7 +907,6 @@
       <w:r>
         <w:t xml:space="preserve">22 Sep 1984 </w:t>
       </w:r>
-      <w:proofErr w:type="gramStart"/>
       <w:r>
         <w:tab/>
       </w:r>
@@ -925,11 +914,7 @@
         <w:t xml:space="preserve">  </w:t>
       </w:r>
       <w:r>
-        <w:t>11</w:t>
-      </w:r>
-      <w:proofErr w:type="gramEnd"/>
-      <w:r>
-        <w:t xml:space="preserve"> Jun 2011 </w:t>
+        <w:t xml:space="preserve">11 Jun 2011 </w:t>
       </w:r>
     </w:p>
     <w:p>
@@ -3929,7 +3914,6 @@
         <w:t xml:space="preserve">(2) Nora Lee </w:t>
       </w:r>
       <w:proofErr w:type="spellStart"/>
-      <w:proofErr w:type="gramStart"/>
       <w:r>
         <w:t>Conneran</w:t>
       </w:r>
@@ -3940,7 +3924,6 @@
       <w:r>
         <w:tab/>
       </w:r>
-      <w:proofErr w:type="gramEnd"/>
       <w:r>
         <w:tab/>
       </w:r>
@@ -4515,7 +4498,7 @@
         <w:t>26 Apr 1960</w:t>
       </w:r>
       <w:r>
-        <w:tab/>
+        <w:t xml:space="preserve">         </w:t>
       </w:r>
       <w:r>
         <w:rPr>
@@ -8259,14 +8242,7 @@
         <w:rPr>
           <w:highlight w:val="yellow"/>
         </w:rPr>
-        <w:t xml:space="preserve">8 Oct </w:t>
-      </w:r>
-      <w:proofErr w:type="gramStart"/>
-      <w:r>
-        <w:rPr>
-          <w:highlight w:val="yellow"/>
-        </w:rPr>
-        <w:t>1931</w:t>
+        <w:t>8 Oct 1931</w:t>
       </w:r>
       <w:r>
         <w:t xml:space="preserve"> </w:t>
@@ -8277,7 +8253,6 @@
       <w:r>
         <w:tab/>
       </w:r>
-      <w:proofErr w:type="gramEnd"/>
       <w:r>
         <w:t xml:space="preserve">     </w:t>
       </w:r>
@@ -15938,13 +15913,8 @@
       </w:r>
       <w:proofErr w:type="spellEnd"/>
       <w:r>
-        <w:t xml:space="preserve"> </w:t>
-      </w:r>
-      <w:proofErr w:type="spellStart"/>
-      <w:r>
-        <w:t>Bentzin</w:t>
-      </w:r>
-      <w:proofErr w:type="spellEnd"/>
+        <w:t xml:space="preserve"> Bentzin</w:t>
+      </w:r>
       <w:r>
         <w:t xml:space="preserve">                                   </w:t>
       </w:r>
@@ -21907,7 +21877,6 @@
       <w:r>
         <w:tab/>
       </w:r>
-      <w:proofErr w:type="gramStart"/>
       <w:r>
         <w:tab/>
       </w:r>
@@ -21915,11 +21884,7 @@
         <w:t xml:space="preserve">  </w:t>
       </w:r>
       <w:r>
-        <w:t>2</w:t>
-      </w:r>
-      <w:proofErr w:type="gramEnd"/>
-      <w:r>
-        <w:t xml:space="preserve"> Mar 1914 </w:t>
+        <w:t xml:space="preserve">2 Mar 1914 </w:t>
       </w:r>
     </w:p>
     <w:p>
@@ -22200,15 +22165,7 @@
       </w:r>
       <w:proofErr w:type="spellEnd"/>
       <w:r>
-        <w:t xml:space="preserve"> </w:t>
-      </w:r>
-      <w:proofErr w:type="spellStart"/>
-      <w:r>
-        <w:t>Plavka</w:t>
-      </w:r>
-      <w:proofErr w:type="spellEnd"/>
-      <w:r>
-        <w:t xml:space="preserve"> </w:t>
+        <w:t xml:space="preserve"> Plavka </w:t>
       </w:r>
       <w:r>
         <w:tab/>
@@ -22620,7 +22577,6 @@
       <w:r>
         <w:t xml:space="preserve">5 Jan 1971 </w:t>
       </w:r>
-      <w:proofErr w:type="gramStart"/>
       <w:r>
         <w:tab/>
       </w:r>
@@ -22628,11 +22584,7 @@
         <w:t xml:space="preserve">  </w:t>
       </w:r>
       <w:r>
-        <w:t>25</w:t>
-      </w:r>
-      <w:proofErr w:type="gramEnd"/>
-      <w:r>
-        <w:t xml:space="preserve"> Jan 1992 </w:t>
+        <w:t xml:space="preserve">25 Jan 1992 </w:t>
       </w:r>
     </w:p>
     <w:p>
@@ -24276,7 +24228,6 @@
       <w:r>
         <w:t xml:space="preserve">24 Jan 1974 </w:t>
       </w:r>
-      <w:proofErr w:type="gramStart"/>
       <w:r>
         <w:tab/>
       </w:r>
@@ -24284,11 +24235,7 @@
         <w:t xml:space="preserve">  </w:t>
       </w:r>
       <w:r>
-        <w:t>3</w:t>
-      </w:r>
-      <w:proofErr w:type="gramEnd"/>
-      <w:r>
-        <w:t xml:space="preserve"> Mar 2013 </w:t>
+        <w:t xml:space="preserve">3 Mar 2013 </w:t>
       </w:r>
       <w:r>
         <w:tab/>

--- a/Resources/2023 Pfingten Book Alternate.docx
+++ b/Resources/2023 Pfingten Book Alternate.docx
@@ -254,7 +254,13 @@
         <w:t xml:space="preserve">   </w:t>
       </w:r>
       <w:r>
-        <w:t xml:space="preserve">7 Jan 1979 </w:t>
+        <w:t xml:space="preserve">7 </w:t>
+      </w:r>
+      <w:r>
+        <w:t>Jan.</w:t>
+      </w:r>
+      <w:r>
+        <w:t xml:space="preserve"> 1979 </w:t>
       </w:r>
       <w:r>
         <w:t xml:space="preserve">  </w:t>
@@ -418,7 +424,13 @@
         <w:t xml:space="preserve">                                 </w:t>
       </w:r>
       <w:r>
-        <w:t xml:space="preserve">5 Jan 1948 </w:t>
+        <w:t xml:space="preserve">5 </w:t>
+      </w:r>
+      <w:r>
+        <w:t>Jan.</w:t>
+      </w:r>
+      <w:r>
+        <w:t xml:space="preserve"> 1948 </w:t>
       </w:r>
     </w:p>
     <w:p>
@@ -529,13 +541,25 @@
         <w:t xml:space="preserve">                                  </w:t>
       </w:r>
       <w:r>
-        <w:t xml:space="preserve">3 Jan 1931 </w:t>
-      </w:r>
-      <w:r>
-        <w:tab/>
-      </w:r>
-      <w:r>
-        <w:t xml:space="preserve">20 Jan 1951 </w:t>
+        <w:t xml:space="preserve">3 </w:t>
+      </w:r>
+      <w:r>
+        <w:t>Jan.</w:t>
+      </w:r>
+      <w:r>
+        <w:t xml:space="preserve"> 1931 </w:t>
+      </w:r>
+      <w:r>
+        <w:tab/>
+      </w:r>
+      <w:r>
+        <w:t xml:space="preserve">20 </w:t>
+      </w:r>
+      <w:r>
+        <w:t>Jan.</w:t>
+      </w:r>
+      <w:r>
+        <w:t xml:space="preserve"> 1951 </w:t>
       </w:r>
       <w:r>
         <w:tab/>
@@ -799,7 +823,13 @@
         <w:t xml:space="preserve">                 </w:t>
       </w:r>
       <w:r>
-        <w:t xml:space="preserve">25 Jan 1981 </w:t>
+        <w:t xml:space="preserve">25 </w:t>
+      </w:r>
+      <w:r>
+        <w:t>Jan.</w:t>
+      </w:r>
+      <w:r>
+        <w:t xml:space="preserve"> 1981 </w:t>
       </w:r>
     </w:p>
     <w:p>
@@ -841,7 +871,13 @@
         <w:t xml:space="preserve">                                </w:t>
       </w:r>
       <w:r>
-        <w:t xml:space="preserve">23 Jan 1957 </w:t>
+        <w:t xml:space="preserve">23 </w:t>
+      </w:r>
+      <w:r>
+        <w:t>Jan.</w:t>
+      </w:r>
+      <w:r>
+        <w:t xml:space="preserve"> 1957 </w:t>
       </w:r>
       <w:r>
         <w:tab/>
@@ -1119,7 +1155,13 @@
         <w:t xml:space="preserve">                </w:t>
       </w:r>
       <w:r>
-        <w:t xml:space="preserve">22 Jan 1993 </w:t>
+        <w:t xml:space="preserve">22 </w:t>
+      </w:r>
+      <w:r>
+        <w:t>Jan.</w:t>
+      </w:r>
+      <w:r>
+        <w:t xml:space="preserve"> 1993 </w:t>
       </w:r>
     </w:p>
     <w:p>
@@ -1772,7 +1814,13 @@
         <w:t xml:space="preserve">               </w:t>
       </w:r>
       <w:r>
-        <w:t xml:space="preserve">30 Jan 1960 </w:t>
+        <w:t xml:space="preserve">30 </w:t>
+      </w:r>
+      <w:r>
+        <w:t>Jan.</w:t>
+      </w:r>
+      <w:r>
+        <w:t xml:space="preserve"> 1960 </w:t>
       </w:r>
     </w:p>
     <w:p>
@@ -1820,7 +1868,13 @@
         <w:t xml:space="preserve">               </w:t>
       </w:r>
       <w:r>
-        <w:t>14 Jan 1989</w:t>
+        <w:t xml:space="preserve">14 </w:t>
+      </w:r>
+      <w:r>
+        <w:t>Jan.</w:t>
+      </w:r>
+      <w:r>
+        <w:t xml:space="preserve"> 1989</w:t>
       </w:r>
     </w:p>
     <w:p>
@@ -1965,7 +2019,13 @@
         <w:t xml:space="preserve">                </w:t>
       </w:r>
       <w:r>
-        <w:t>16 Jan 1991</w:t>
+        <w:t xml:space="preserve">16 </w:t>
+      </w:r>
+      <w:r>
+        <w:t>Jan.</w:t>
+      </w:r>
+      <w:r>
+        <w:t xml:space="preserve"> 1991</w:t>
       </w:r>
     </w:p>
     <w:p>
@@ -2175,7 +2235,13 @@
         <w:t xml:space="preserve">                                   </w:t>
       </w:r>
       <w:r>
-        <w:t xml:space="preserve">4 Jan 1960 </w:t>
+        <w:t xml:space="preserve">4 </w:t>
+      </w:r>
+      <w:r>
+        <w:t>Jan.</w:t>
+      </w:r>
+      <w:r>
+        <w:t xml:space="preserve"> 1960 </w:t>
       </w:r>
       <w:r>
         <w:tab/>
@@ -2268,7 +2334,13 @@
         <w:tab/>
       </w:r>
       <w:r>
-        <w:t xml:space="preserve">12 Jan 2019 </w:t>
+        <w:t xml:space="preserve">12 </w:t>
+      </w:r>
+      <w:r>
+        <w:t>Jan.</w:t>
+      </w:r>
+      <w:r>
+        <w:t xml:space="preserve"> 2019 </w:t>
       </w:r>
     </w:p>
     <w:p>
@@ -2346,7 +2418,13 @@
         <w:t xml:space="preserve">               </w:t>
       </w:r>
       <w:r>
-        <w:t>12 Jan 1961</w:t>
+        <w:t xml:space="preserve">12 </w:t>
+      </w:r>
+      <w:r>
+        <w:t>Jan.</w:t>
+      </w:r>
+      <w:r>
+        <w:t xml:space="preserve"> 1961</w:t>
       </w:r>
       <w:r>
         <w:t xml:space="preserve">      </w:t>
@@ -2724,7 +2802,13 @@
         <w:t xml:space="preserve">                                 </w:t>
       </w:r>
       <w:r>
-        <w:t>19 Jan 1962</w:t>
+        <w:t xml:space="preserve">19 </w:t>
+      </w:r>
+      <w:r>
+        <w:t>Jan.</w:t>
+      </w:r>
+      <w:r>
+        <w:t xml:space="preserve"> 1962</w:t>
       </w:r>
       <w:r>
         <w:t xml:space="preserve">   </w:t>
@@ -3024,7 +3108,13 @@
         <w:t xml:space="preserve">                     </w:t>
       </w:r>
       <w:r>
-        <w:t xml:space="preserve">14 Jan 2021 </w:t>
+        <w:t xml:space="preserve">14 </w:t>
+      </w:r>
+      <w:r>
+        <w:t>Jan.</w:t>
+      </w:r>
+      <w:r>
+        <w:t xml:space="preserve"> 2021 </w:t>
       </w:r>
     </w:p>
     <w:p>
@@ -3356,7 +3446,10 @@
         <w:ind w:firstLine="360"/>
       </w:pPr>
       <w:r>
-        <w:t xml:space="preserve">Jana Lynelle Reinke </w:t>
+        <w:t>Jan</w:t>
+      </w:r>
+      <w:r>
+        <w:t xml:space="preserve">a Lynelle Reinke </w:t>
       </w:r>
       <w:r>
         <w:tab/>
@@ -4031,7 +4124,13 @@
         <w:ind w:firstLine="360"/>
       </w:pPr>
       <w:r>
-        <w:t xml:space="preserve">3. Lanelle Jan Pfingsten </w:t>
+        <w:t xml:space="preserve">3. Lanelle </w:t>
+      </w:r>
+      <w:r>
+        <w:t>Jan</w:t>
+      </w:r>
+      <w:r>
+        <w:t xml:space="preserve"> Pfingsten </w:t>
       </w:r>
       <w:r>
         <w:tab/>
@@ -4200,7 +4299,13 @@
         <w:t xml:space="preserve">       </w:t>
       </w:r>
       <w:r>
-        <w:t>5 Jan 1940</w:t>
+        <w:t xml:space="preserve">5 </w:t>
+      </w:r>
+      <w:r>
+        <w:t>Jan.</w:t>
+      </w:r>
+      <w:r>
+        <w:t xml:space="preserve"> 1940</w:t>
       </w:r>
       <w:r>
         <w:t xml:space="preserve">          </w:t>
@@ -4247,7 +4352,13 @@
         <w:t xml:space="preserve"> </w:t>
       </w:r>
       <w:r>
-        <w:t xml:space="preserve">24 Jan 2001 </w:t>
+        <w:t xml:space="preserve">24 </w:t>
+      </w:r>
+      <w:r>
+        <w:t>Jan.</w:t>
+      </w:r>
+      <w:r>
+        <w:t xml:space="preserve"> 2001 </w:t>
       </w:r>
     </w:p>
     <w:p>
@@ -4647,7 +4758,13 @@
         <w:t xml:space="preserve">                              </w:t>
       </w:r>
       <w:r>
-        <w:t>29 Jan 1961</w:t>
+        <w:t xml:space="preserve">29 </w:t>
+      </w:r>
+      <w:r>
+        <w:t>Jan.</w:t>
+      </w:r>
+      <w:r>
+        <w:t xml:space="preserve"> 1961</w:t>
       </w:r>
       <w:r>
         <w:t xml:space="preserve">      </w:t>
@@ -4844,7 +4961,13 @@
         <w:t xml:space="preserve">       </w:t>
       </w:r>
       <w:r>
-        <w:t xml:space="preserve">8 Jan 1928 </w:t>
+        <w:t xml:space="preserve">8 </w:t>
+      </w:r>
+      <w:r>
+        <w:t>Jan.</w:t>
+      </w:r>
+      <w:r>
+        <w:t xml:space="preserve"> 1928 </w:t>
       </w:r>
     </w:p>
     <w:p>
@@ -4903,7 +5026,13 @@
         <w:t xml:space="preserve">                                           </w:t>
       </w:r>
       <w:r>
-        <w:t>28 Jan 1921</w:t>
+        <w:t xml:space="preserve">28 </w:t>
+      </w:r>
+      <w:r>
+        <w:t>Jan.</w:t>
+      </w:r>
+      <w:r>
+        <w:t xml:space="preserve"> 1921</w:t>
       </w:r>
       <w:r>
         <w:t xml:space="preserve">     </w:t>
@@ -4915,7 +5044,13 @@
         <w:t xml:space="preserve">     </w:t>
       </w:r>
       <w:r>
-        <w:t xml:space="preserve">10 Jan 1972 </w:t>
+        <w:t xml:space="preserve">10 </w:t>
+      </w:r>
+      <w:r>
+        <w:t>Jan.</w:t>
+      </w:r>
+      <w:r>
+        <w:t xml:space="preserve"> 1972 </w:t>
       </w:r>
     </w:p>
     <w:p>
@@ -4999,7 +5134,13 @@
         <w:t xml:space="preserve">                </w:t>
       </w:r>
       <w:r>
-        <w:t xml:space="preserve">29 Jan 1940 </w:t>
+        <w:t xml:space="preserve">29 </w:t>
+      </w:r>
+      <w:r>
+        <w:t>Jan.</w:t>
+      </w:r>
+      <w:r>
+        <w:t xml:space="preserve"> 1940 </w:t>
       </w:r>
     </w:p>
     <w:p>
@@ -5017,7 +5158,13 @@
         <w:t xml:space="preserve">                               </w:t>
       </w:r>
       <w:r>
-        <w:t xml:space="preserve">11 Jan 1963 </w:t>
+        <w:t xml:space="preserve">11 </w:t>
+      </w:r>
+      <w:r>
+        <w:t>Jan.</w:t>
+      </w:r>
+      <w:r>
+        <w:t xml:space="preserve"> 1963 </w:t>
       </w:r>
       <w:r>
         <w:tab/>
@@ -5092,7 +5239,13 @@
         <w:t xml:space="preserve">                </w:t>
       </w:r>
       <w:r>
-        <w:t xml:space="preserve">20 Jan 1977 </w:t>
+        <w:t xml:space="preserve">20 </w:t>
+      </w:r>
+      <w:r>
+        <w:t>Jan.</w:t>
+      </w:r>
+      <w:r>
+        <w:t xml:space="preserve"> 1977 </w:t>
       </w:r>
     </w:p>
     <w:p>
@@ -5133,7 +5286,13 @@
         <w:t xml:space="preserve">               </w:t>
       </w:r>
       <w:r>
-        <w:t xml:space="preserve">29 Jan 2007 </w:t>
+        <w:t xml:space="preserve">29 </w:t>
+      </w:r>
+      <w:r>
+        <w:t>Jan.</w:t>
+      </w:r>
+      <w:r>
+        <w:t xml:space="preserve"> 2007 </w:t>
       </w:r>
     </w:p>
     <w:p>
@@ -5303,7 +5462,13 @@
         <w:t xml:space="preserve">              </w:t>
       </w:r>
       <w:r>
-        <w:t xml:space="preserve">14 Jan 1947 </w:t>
+        <w:t xml:space="preserve">14 </w:t>
+      </w:r>
+      <w:r>
+        <w:t>Jan.</w:t>
+      </w:r>
+      <w:r>
+        <w:t xml:space="preserve"> 1947 </w:t>
       </w:r>
     </w:p>
     <w:p>
@@ -5445,7 +5610,13 @@
         <w:t xml:space="preserve">              </w:t>
       </w:r>
       <w:r>
-        <w:t xml:space="preserve">16 Jan 1975 </w:t>
+        <w:t xml:space="preserve">16 </w:t>
+      </w:r>
+      <w:r>
+        <w:t>Jan.</w:t>
+      </w:r>
+      <w:r>
+        <w:t xml:space="preserve"> 1975 </w:t>
       </w:r>
     </w:p>
     <w:p>
@@ -5487,7 +5658,13 @@
         <w:t xml:space="preserve">                             </w:t>
       </w:r>
       <w:r>
-        <w:t>24 Jan 1959</w:t>
+        <w:t xml:space="preserve">24 </w:t>
+      </w:r>
+      <w:r>
+        <w:t>Jan.</w:t>
+      </w:r>
+      <w:r>
+        <w:t xml:space="preserve"> 1959</w:t>
       </w:r>
       <w:r>
         <w:t xml:space="preserve">       </w:t>
@@ -5805,7 +5982,18 @@
       </w:pPr>
       <w:r>
         <w:lastRenderedPageBreak/>
-        <w:t>c. Janelle Alison Ross</w:t>
+        <w:t xml:space="preserve">c. </w:t>
+      </w:r>
+      <w:proofErr w:type="spellStart"/>
+      <w:r>
+        <w:t>Jan.</w:t>
+      </w:r>
+      <w:r>
+        <w:t>elle</w:t>
+      </w:r>
+      <w:proofErr w:type="spellEnd"/>
+      <w:r>
+        <w:t xml:space="preserve"> Alison Ross</w:t>
       </w:r>
       <w:r>
         <w:t xml:space="preserve">                                     </w:t>
@@ -6111,7 +6299,13 @@
         <w:t xml:space="preserve">                </w:t>
       </w:r>
       <w:r>
-        <w:t xml:space="preserve">6 Jan 2015 </w:t>
+        <w:t xml:space="preserve">6 </w:t>
+      </w:r>
+      <w:r>
+        <w:t>Jan.</w:t>
+      </w:r>
+      <w:r>
+        <w:t xml:space="preserve"> 2015 </w:t>
       </w:r>
     </w:p>
     <w:p>
@@ -6296,7 +6490,13 @@
         <w:t xml:space="preserve">                                        </w:t>
       </w:r>
       <w:r>
-        <w:t>25 Jan 1993</w:t>
+        <w:t xml:space="preserve">25 </w:t>
+      </w:r>
+      <w:r>
+        <w:t>Jan.</w:t>
+      </w:r>
+      <w:r>
+        <w:t xml:space="preserve"> 1993</w:t>
       </w:r>
     </w:p>
     <w:p>
@@ -6395,7 +6595,13 @@
         <w:t xml:space="preserve">                  </w:t>
       </w:r>
       <w:r>
-        <w:t xml:space="preserve">18 Jan 1956 </w:t>
+        <w:t xml:space="preserve">18 </w:t>
+      </w:r>
+      <w:r>
+        <w:t>Jan.</w:t>
+      </w:r>
+      <w:r>
+        <w:t xml:space="preserve"> 1956 </w:t>
       </w:r>
       <w:r>
         <w:tab/>
@@ -6887,7 +7093,13 @@
         <w:t xml:space="preserve">                                     </w:t>
       </w:r>
       <w:r>
-        <w:t xml:space="preserve">17 Jan 1945 </w:t>
+        <w:t xml:space="preserve">17 </w:t>
+      </w:r>
+      <w:r>
+        <w:t>Jan.</w:t>
+      </w:r>
+      <w:r>
+        <w:t xml:space="preserve"> 1945 </w:t>
       </w:r>
     </w:p>
     <w:p>
@@ -7388,7 +7600,13 @@
         <w:t xml:space="preserve">    </w:t>
       </w:r>
       <w:r>
-        <w:t xml:space="preserve">9 Jan 1970 </w:t>
+        <w:t xml:space="preserve">9 </w:t>
+      </w:r>
+      <w:r>
+        <w:t>Jan.</w:t>
+      </w:r>
+      <w:r>
+        <w:t xml:space="preserve"> 1970 </w:t>
       </w:r>
     </w:p>
     <w:p>
@@ -7474,7 +7692,13 @@
         <w:t xml:space="preserve">                 </w:t>
       </w:r>
       <w:r>
-        <w:t xml:space="preserve">3 Jan 1970 </w:t>
+        <w:t xml:space="preserve">3 </w:t>
+      </w:r>
+      <w:r>
+        <w:t>Jan.</w:t>
+      </w:r>
+      <w:r>
+        <w:t xml:space="preserve"> 1970 </w:t>
       </w:r>
     </w:p>
     <w:p>
@@ -7710,7 +7934,13 @@
         <w:t xml:space="preserve">                 </w:t>
       </w:r>
       <w:r>
-        <w:t xml:space="preserve">31 Jan 1979 </w:t>
+        <w:t xml:space="preserve">31 </w:t>
+      </w:r>
+      <w:r>
+        <w:t>Jan.</w:t>
+      </w:r>
+      <w:r>
+        <w:t xml:space="preserve"> 1979 </w:t>
       </w:r>
     </w:p>
     <w:p>
@@ -7888,7 +8118,13 @@
         <w:t xml:space="preserve">                                        </w:t>
       </w:r>
       <w:r>
-        <w:t xml:space="preserve">22 Jan 1956 </w:t>
+        <w:t xml:space="preserve">22 </w:t>
+      </w:r>
+      <w:r>
+        <w:t>Jan.</w:t>
+      </w:r>
+      <w:r>
+        <w:t xml:space="preserve"> 1956 </w:t>
       </w:r>
     </w:p>
     <w:p>
@@ -7980,7 +8216,13 @@
         <w:t xml:space="preserve">                                                       </w:t>
       </w:r>
       <w:r>
-        <w:t xml:space="preserve">14 Jan 1928 </w:t>
+        <w:t xml:space="preserve">14 </w:t>
+      </w:r>
+      <w:r>
+        <w:t>Jan.</w:t>
+      </w:r>
+      <w:r>
+        <w:t xml:space="preserve"> 1928 </w:t>
       </w:r>
       <w:r>
         <w:tab/>
@@ -8299,7 +8541,13 @@
         <w:t xml:space="preserve">                                   </w:t>
       </w:r>
       <w:r>
-        <w:t>6 Jan 1934</w:t>
+        <w:t xml:space="preserve">6 </w:t>
+      </w:r>
+      <w:r>
+        <w:t>Jan.</w:t>
+      </w:r>
+      <w:r>
+        <w:t xml:space="preserve"> 1934</w:t>
       </w:r>
       <w:r>
         <w:t xml:space="preserve">       </w:t>
@@ -8390,7 +8638,13 @@
         <w:t xml:space="preserve">                  </w:t>
       </w:r>
       <w:r>
-        <w:t xml:space="preserve">20 Jan 1958 </w:t>
+        <w:t xml:space="preserve">20 </w:t>
+      </w:r>
+      <w:r>
+        <w:t>Jan.</w:t>
+      </w:r>
+      <w:r>
+        <w:t xml:space="preserve"> 1958 </w:t>
       </w:r>
     </w:p>
     <w:p>
@@ -8414,7 +8668,13 @@
         <w:t xml:space="preserve">                                           </w:t>
       </w:r>
       <w:r>
-        <w:t xml:space="preserve">20 Jan 1984 </w:t>
+        <w:t xml:space="preserve">20 </w:t>
+      </w:r>
+      <w:r>
+        <w:t>Jan.</w:t>
+      </w:r>
+      <w:r>
+        <w:t xml:space="preserve"> 1984 </w:t>
       </w:r>
     </w:p>
     <w:p>
@@ -8451,7 +8711,10 @@
         <w:spacing w:after="0"/>
       </w:pPr>
       <w:r>
-        <w:t>IV. Caroline Katharina Maria Pfingsten</w:t>
+        <w:t>I</w:t>
+      </w:r>
+      <w:r>
+        <w:t>V. Caroline Katharina Maria Pfingsten</w:t>
       </w:r>
       <w:r>
         <w:t xml:space="preserve">                    </w:t>
@@ -8503,7 +8766,13 @@
         <w:tab/>
       </w:r>
       <w:r>
-        <w:t xml:space="preserve">29 Jan 1947 </w:t>
+        <w:t xml:space="preserve">29 </w:t>
+      </w:r>
+      <w:r>
+        <w:t>Jan.</w:t>
+      </w:r>
+      <w:r>
+        <w:t xml:space="preserve"> 1947 </w:t>
       </w:r>
     </w:p>
     <w:p>
@@ -8656,7 +8925,13 @@
         <w:t xml:space="preserve">                               </w:t>
       </w:r>
       <w:r>
-        <w:t xml:space="preserve">12 Jan 1983 </w:t>
+        <w:t xml:space="preserve">12 </w:t>
+      </w:r>
+      <w:r>
+        <w:t>Jan.</w:t>
+      </w:r>
+      <w:r>
+        <w:t xml:space="preserve"> 1983 </w:t>
       </w:r>
     </w:p>
     <w:p>
@@ -8734,7 +9009,13 @@
         <w:t xml:space="preserve">                          </w:t>
       </w:r>
       <w:r>
-        <w:t xml:space="preserve">19 Jan 2021 </w:t>
+        <w:t xml:space="preserve">19 </w:t>
+      </w:r>
+      <w:r>
+        <w:t>Jan.</w:t>
+      </w:r>
+      <w:r>
+        <w:t xml:space="preserve"> 2021 </w:t>
       </w:r>
     </w:p>
     <w:p>
@@ -9000,7 +9281,13 @@
         <w:t xml:space="preserve">                  </w:t>
       </w:r>
       <w:r>
-        <w:t>18 Jan 2001</w:t>
+        <w:t xml:space="preserve">18 </w:t>
+      </w:r>
+      <w:r>
+        <w:t>Jan.</w:t>
+      </w:r>
+      <w:r>
+        <w:t xml:space="preserve"> 2001</w:t>
       </w:r>
     </w:p>
     <w:p>
@@ -9403,7 +9690,13 @@
         <w:t xml:space="preserve">                                    </w:t>
       </w:r>
       <w:r>
-        <w:t xml:space="preserve">27 Jan 1962 </w:t>
+        <w:t xml:space="preserve">27 </w:t>
+      </w:r>
+      <w:r>
+        <w:t>Jan.</w:t>
+      </w:r>
+      <w:r>
+        <w:t xml:space="preserve"> 1962 </w:t>
       </w:r>
     </w:p>
     <w:p>
@@ -10114,7 +10407,13 @@
         <w:t xml:space="preserve">               </w:t>
       </w:r>
       <w:r>
-        <w:t xml:space="preserve">15 Jan 2016 </w:t>
+        <w:t xml:space="preserve">15 </w:t>
+      </w:r>
+      <w:r>
+        <w:t>Jan.</w:t>
+      </w:r>
+      <w:r>
+        <w:t xml:space="preserve"> 2016 </w:t>
       </w:r>
     </w:p>
     <w:p>
@@ -10129,7 +10428,13 @@
         <w:t xml:space="preserve">           </w:t>
       </w:r>
       <w:r>
-        <w:t xml:space="preserve">15 Jan 2016 </w:t>
+        <w:t xml:space="preserve">15 </w:t>
+      </w:r>
+      <w:r>
+        <w:t>Jan.</w:t>
+      </w:r>
+      <w:r>
+        <w:t xml:space="preserve"> 2016 </w:t>
       </w:r>
     </w:p>
     <w:p>
@@ -10737,7 +11042,13 @@
         <w:t xml:space="preserve">                      </w:t>
       </w:r>
       <w:r>
-        <w:t xml:space="preserve">7 Jan 1999 </w:t>
+        <w:t xml:space="preserve">7 </w:t>
+      </w:r>
+      <w:r>
+        <w:t>Jan.</w:t>
+      </w:r>
+      <w:r>
+        <w:t xml:space="preserve"> 1999 </w:t>
       </w:r>
     </w:p>
     <w:p>
@@ -10809,7 +11120,13 @@
         <w:t xml:space="preserve">                                 </w:t>
       </w:r>
       <w:r>
-        <w:t xml:space="preserve">20 Jan 1972 </w:t>
+        <w:t xml:space="preserve">20 </w:t>
+      </w:r>
+      <w:r>
+        <w:t>Jan.</w:t>
+      </w:r>
+      <w:r>
+        <w:t xml:space="preserve"> 1972 </w:t>
       </w:r>
     </w:p>
     <w:p>
@@ -11009,7 +11326,13 @@
         <w:t xml:space="preserve">                                    </w:t>
       </w:r>
       <w:r>
-        <w:t xml:space="preserve">13 Jan 1958 </w:t>
+        <w:t xml:space="preserve">13 </w:t>
+      </w:r>
+      <w:r>
+        <w:t>Jan.</w:t>
+      </w:r>
+      <w:r>
+        <w:t xml:space="preserve"> 1958 </w:t>
       </w:r>
     </w:p>
     <w:p>
@@ -11185,7 +11508,13 @@
         <w:t xml:space="preserve">       </w:t>
       </w:r>
       <w:r>
-        <w:t xml:space="preserve">27 Jan 1979 </w:t>
+        <w:t xml:space="preserve">27 </w:t>
+      </w:r>
+      <w:r>
+        <w:t>Jan.</w:t>
+      </w:r>
+      <w:r>
+        <w:t xml:space="preserve"> 1979 </w:t>
       </w:r>
     </w:p>
     <w:p>
@@ -11633,7 +11962,13 @@
         <w:t xml:space="preserve">    </w:t>
       </w:r>
       <w:r>
-        <w:t xml:space="preserve">8 Jan 1983 </w:t>
+        <w:t xml:space="preserve">8 </w:t>
+      </w:r>
+      <w:r>
+        <w:t>Jan.</w:t>
+      </w:r>
+      <w:r>
+        <w:t xml:space="preserve"> 1983 </w:t>
       </w:r>
     </w:p>
     <w:p>
@@ -11858,7 +12193,13 @@
         <w:t xml:space="preserve">                                </w:t>
       </w:r>
       <w:r>
-        <w:t xml:space="preserve">5 Jan 2015 </w:t>
+        <w:t xml:space="preserve">5 </w:t>
+      </w:r>
+      <w:r>
+        <w:t>Jan.</w:t>
+      </w:r>
+      <w:r>
+        <w:t xml:space="preserve"> 2015 </w:t>
       </w:r>
     </w:p>
     <w:p>
@@ -12438,7 +12779,13 @@
         <w:t xml:space="preserve">                             </w:t>
       </w:r>
       <w:r>
-        <w:t>22 Jan 1908</w:t>
+        <w:t xml:space="preserve">22 </w:t>
+      </w:r>
+      <w:r>
+        <w:t>Jan.</w:t>
+      </w:r>
+      <w:r>
+        <w:t xml:space="preserve"> 1908</w:t>
       </w:r>
       <w:r>
         <w:t xml:space="preserve">                                       </w:t>
@@ -12516,7 +12863,13 @@
         <w:t xml:space="preserve">                                                  </w:t>
       </w:r>
       <w:r>
-        <w:t>30 Jan 1958</w:t>
+        <w:t xml:space="preserve">30 </w:t>
+      </w:r>
+      <w:r>
+        <w:t>Jan.</w:t>
+      </w:r>
+      <w:r>
+        <w:t xml:space="preserve"> 1958</w:t>
       </w:r>
       <w:r>
         <w:t xml:space="preserve">        </w:t>
@@ -12732,7 +13085,13 @@
         <w:t xml:space="preserve">                               </w:t>
       </w:r>
       <w:r>
-        <w:t xml:space="preserve">10 Jan 1993 </w:t>
+        <w:t xml:space="preserve">10 </w:t>
+      </w:r>
+      <w:r>
+        <w:t>Jan.</w:t>
+      </w:r>
+      <w:r>
+        <w:t xml:space="preserve"> 1993 </w:t>
       </w:r>
     </w:p>
     <w:p>
@@ -13123,7 +13482,13 @@
         <w:t xml:space="preserve">                    </w:t>
       </w:r>
       <w:r>
-        <w:t xml:space="preserve">22 Jan 2011 </w:t>
+        <w:t xml:space="preserve">22 </w:t>
+      </w:r>
+      <w:r>
+        <w:t>Jan.</w:t>
+      </w:r>
+      <w:r>
+        <w:t xml:space="preserve"> 2011 </w:t>
       </w:r>
     </w:p>
     <w:p>
@@ -13558,7 +13923,13 @@
         <w:t xml:space="preserve">                                   </w:t>
       </w:r>
       <w:r>
-        <w:t>7 Jan 1965</w:t>
+        <w:t xml:space="preserve">7 </w:t>
+      </w:r>
+      <w:r>
+        <w:t>Jan.</w:t>
+      </w:r>
+      <w:r>
+        <w:t xml:space="preserve"> 1965</w:t>
       </w:r>
       <w:r>
         <w:t xml:space="preserve">        </w:t>
@@ -13749,7 +14120,13 @@
         <w:t xml:space="preserve">                                                </w:t>
       </w:r>
       <w:r>
-        <w:t xml:space="preserve">31 Jan 1998 </w:t>
+        <w:t xml:space="preserve">31 </w:t>
+      </w:r>
+      <w:r>
+        <w:t>Jan.</w:t>
+      </w:r>
+      <w:r>
+        <w:t xml:space="preserve"> 1998 </w:t>
       </w:r>
     </w:p>
     <w:p>
@@ -13865,8 +14242,16 @@
         <w:spacing w:after="0"/>
         <w:ind w:firstLine="360"/>
       </w:pPr>
-      <w:r>
-        <w:t>Janice Valarie Melillo</w:t>
+      <w:proofErr w:type="spellStart"/>
+      <w:r>
+        <w:t>Jan.</w:t>
+      </w:r>
+      <w:r>
+        <w:t>ice</w:t>
+      </w:r>
+      <w:proofErr w:type="spellEnd"/>
+      <w:r>
+        <w:t xml:space="preserve"> Valarie Melillo</w:t>
       </w:r>
       <w:r>
         <w:t xml:space="preserve">                                        </w:t>
@@ -14253,7 +14638,13 @@
         <w:t xml:space="preserve">                                </w:t>
       </w:r>
       <w:r>
-        <w:t xml:space="preserve">9 Jan 1990 </w:t>
+        <w:t xml:space="preserve">9 </w:t>
+      </w:r>
+      <w:r>
+        <w:t>Jan.</w:t>
+      </w:r>
+      <w:r>
+        <w:t xml:space="preserve"> 1990 </w:t>
       </w:r>
       <w:r>
         <w:tab/>
@@ -14358,7 +14749,13 @@
         <w:t xml:space="preserve">                                </w:t>
       </w:r>
       <w:r>
-        <w:t xml:space="preserve">1 Jan 2014 </w:t>
+        <w:t xml:space="preserve">1 </w:t>
+      </w:r>
+      <w:r>
+        <w:t>Jan.</w:t>
+      </w:r>
+      <w:r>
+        <w:t xml:space="preserve"> 2014 </w:t>
       </w:r>
     </w:p>
     <w:p>
@@ -14946,7 +15343,13 @@
         <w:t xml:space="preserve">                                            </w:t>
       </w:r>
       <w:r>
-        <w:t xml:space="preserve">25 Jan 1961 </w:t>
+        <w:t xml:space="preserve">25 </w:t>
+      </w:r>
+      <w:r>
+        <w:t>Jan.</w:t>
+      </w:r>
+      <w:r>
+        <w:t xml:space="preserve"> 1961 </w:t>
       </w:r>
     </w:p>
     <w:p>
@@ -15423,7 +15826,13 @@
         <w:t xml:space="preserve">                     </w:t>
       </w:r>
       <w:r>
-        <w:t xml:space="preserve">6 Jan 1962 </w:t>
+        <w:t xml:space="preserve">6 </w:t>
+      </w:r>
+      <w:r>
+        <w:t>Jan.</w:t>
+      </w:r>
+      <w:r>
+        <w:t xml:space="preserve"> 1962 </w:t>
       </w:r>
     </w:p>
     <w:p>
@@ -15794,7 +16203,13 @@
         <w:t xml:space="preserve">       </w:t>
       </w:r>
       <w:r>
-        <w:t xml:space="preserve">18 Jan 1998 </w:t>
+        <w:t xml:space="preserve">18 </w:t>
+      </w:r>
+      <w:r>
+        <w:t>Jan.</w:t>
+      </w:r>
+      <w:r>
+        <w:t xml:space="preserve"> 1998 </w:t>
       </w:r>
     </w:p>
     <w:p>
@@ -15824,7 +16239,13 @@
         <w:t xml:space="preserve">              </w:t>
       </w:r>
       <w:r>
-        <w:t xml:space="preserve">13 Jan 1999 </w:t>
+        <w:t xml:space="preserve">13 </w:t>
+      </w:r>
+      <w:r>
+        <w:t>Jan.</w:t>
+      </w:r>
+      <w:r>
+        <w:t xml:space="preserve"> 1999 </w:t>
       </w:r>
     </w:p>
     <w:p>
@@ -15854,7 +16275,18 @@
         <w:ind w:firstLine="720"/>
       </w:pPr>
       <w:r>
-        <w:t xml:space="preserve">(3) Hailey Jane Blilie </w:t>
+        <w:t xml:space="preserve">(3) Hailey </w:t>
+      </w:r>
+      <w:proofErr w:type="spellStart"/>
+      <w:r>
+        <w:t>Jan.</w:t>
+      </w:r>
+      <w:r>
+        <w:t>e</w:t>
+      </w:r>
+      <w:proofErr w:type="spellEnd"/>
+      <w:r>
+        <w:t xml:space="preserve"> Blilie </w:t>
       </w:r>
       <w:r>
         <w:tab/>
@@ -15913,8 +16345,13 @@
       </w:r>
       <w:proofErr w:type="spellEnd"/>
       <w:r>
-        <w:t xml:space="preserve"> Bentzin</w:t>
-      </w:r>
+        <w:t xml:space="preserve"> </w:t>
+      </w:r>
+      <w:proofErr w:type="spellStart"/>
+      <w:r>
+        <w:t>Bentzin</w:t>
+      </w:r>
+      <w:proofErr w:type="spellEnd"/>
       <w:r>
         <w:t xml:space="preserve">                                   </w:t>
       </w:r>
@@ -15937,7 +16374,13 @@
         <w:t xml:space="preserve">              </w:t>
       </w:r>
       <w:r>
-        <w:t xml:space="preserve">23 Jan 1997 </w:t>
+        <w:t xml:space="preserve">23 </w:t>
+      </w:r>
+      <w:r>
+        <w:t>Jan.</w:t>
+      </w:r>
+      <w:r>
+        <w:t xml:space="preserve"> 1997 </w:t>
       </w:r>
     </w:p>
     <w:p>
@@ -15966,7 +16409,13 @@
         <w:t xml:space="preserve">          </w:t>
       </w:r>
       <w:r>
-        <w:t xml:space="preserve">3 Jan 1998 </w:t>
+        <w:t xml:space="preserve">3 </w:t>
+      </w:r>
+      <w:r>
+        <w:t>Jan.</w:t>
+      </w:r>
+      <w:r>
+        <w:t xml:space="preserve"> 1998 </w:t>
       </w:r>
     </w:p>
     <w:p>
@@ -16277,7 +16726,13 @@
         <w:t xml:space="preserve">                </w:t>
       </w:r>
       <w:r>
-        <w:t xml:space="preserve">31 Jan 1976 </w:t>
+        <w:t xml:space="preserve">31 </w:t>
+      </w:r>
+      <w:r>
+        <w:t>Jan.</w:t>
+      </w:r>
+      <w:r>
+        <w:t xml:space="preserve"> 1976 </w:t>
       </w:r>
     </w:p>
     <w:p>
@@ -16408,7 +16863,13 @@
         <w:t xml:space="preserve">                 </w:t>
       </w:r>
       <w:r>
-        <w:t xml:space="preserve">21 Jan 2011 </w:t>
+        <w:t xml:space="preserve">21 </w:t>
+      </w:r>
+      <w:r>
+        <w:t>Jan.</w:t>
+      </w:r>
+      <w:r>
+        <w:t xml:space="preserve"> 2011 </w:t>
       </w:r>
       <w:r>
         <w:tab/>
@@ -16577,7 +17038,13 @@
         <w:t xml:space="preserve">                                </w:t>
       </w:r>
       <w:r>
-        <w:t xml:space="preserve">9 Jan 1952 </w:t>
+        <w:t xml:space="preserve">9 </w:t>
+      </w:r>
+      <w:r>
+        <w:t>Jan.</w:t>
+      </w:r>
+      <w:r>
+        <w:t xml:space="preserve"> 1952 </w:t>
       </w:r>
     </w:p>
     <w:p>
@@ -16657,7 +17124,13 @@
         <w:t xml:space="preserve"> </w:t>
       </w:r>
       <w:r>
-        <w:t xml:space="preserve">6 Jan 2015 </w:t>
+        <w:t xml:space="preserve">6 </w:t>
+      </w:r>
+      <w:r>
+        <w:t>Jan.</w:t>
+      </w:r>
+      <w:r>
+        <w:t xml:space="preserve"> 2015 </w:t>
       </w:r>
     </w:p>
     <w:p>
@@ -16728,7 +17201,13 @@
         <w:t xml:space="preserve">                </w:t>
       </w:r>
       <w:r>
-        <w:t xml:space="preserve">30 Jan 1998 </w:t>
+        <w:t xml:space="preserve">30 </w:t>
+      </w:r>
+      <w:r>
+        <w:t>Jan.</w:t>
+      </w:r>
+      <w:r>
+        <w:t xml:space="preserve"> 1998 </w:t>
       </w:r>
       <w:r>
         <w:tab/>
@@ -16758,7 +17237,13 @@
         <w:t xml:space="preserve">                </w:t>
       </w:r>
       <w:r>
-        <w:t xml:space="preserve">20 Jan 1990 </w:t>
+        <w:t xml:space="preserve">20 </w:t>
+      </w:r>
+      <w:r>
+        <w:t>Jan.</w:t>
+      </w:r>
+      <w:r>
+        <w:t xml:space="preserve"> 1990 </w:t>
       </w:r>
     </w:p>
     <w:p>
@@ -16875,7 +17360,13 @@
         <w:t xml:space="preserve"> </w:t>
       </w:r>
       <w:r>
-        <w:t xml:space="preserve">30 Jan 2003 </w:t>
+        <w:t xml:space="preserve">30 </w:t>
+      </w:r>
+      <w:r>
+        <w:t>Jan.</w:t>
+      </w:r>
+      <w:r>
+        <w:t xml:space="preserve"> 2003 </w:t>
       </w:r>
     </w:p>
     <w:p>
@@ -17019,7 +17510,13 @@
         <w:t xml:space="preserve">                   </w:t>
       </w:r>
       <w:r>
-        <w:t xml:space="preserve">6 Jan 2015 </w:t>
+        <w:t xml:space="preserve">6 </w:t>
+      </w:r>
+      <w:r>
+        <w:t>Jan.</w:t>
+      </w:r>
+      <w:r>
+        <w:t xml:space="preserve"> 2015 </w:t>
       </w:r>
     </w:p>
     <w:p>
@@ -17729,7 +18226,13 @@
         <w:t xml:space="preserve">                                 </w:t>
       </w:r>
       <w:r>
-        <w:t xml:space="preserve">28 Jan 1982 </w:t>
+        <w:t xml:space="preserve">28 </w:t>
+      </w:r>
+      <w:r>
+        <w:t>Jan.</w:t>
+      </w:r>
+      <w:r>
+        <w:t xml:space="preserve"> 1982 </w:t>
       </w:r>
     </w:p>
     <w:p>
@@ -17750,7 +18253,13 @@
         <w:t xml:space="preserve">                     </w:t>
       </w:r>
       <w:r>
-        <w:t xml:space="preserve">2 Jan 2009 </w:t>
+        <w:t xml:space="preserve">2 </w:t>
+      </w:r>
+      <w:r>
+        <w:t>Jan.</w:t>
+      </w:r>
+      <w:r>
+        <w:t xml:space="preserve"> 2009 </w:t>
       </w:r>
     </w:p>
     <w:p>
@@ -17933,7 +18442,13 @@
         <w:t xml:space="preserve">                    </w:t>
       </w:r>
       <w:r>
-        <w:t xml:space="preserve">22 Jan 1961 </w:t>
+        <w:t xml:space="preserve">22 </w:t>
+      </w:r>
+      <w:r>
+        <w:t>Jan.</w:t>
+      </w:r>
+      <w:r>
+        <w:t xml:space="preserve"> 1961 </w:t>
       </w:r>
     </w:p>
     <w:p>
@@ -18215,7 +18730,18 @@
         <w:ind w:firstLine="360"/>
       </w:pPr>
       <w:r>
-        <w:t xml:space="preserve">2. Janelle Marie Hendrickson </w:t>
+        <w:t xml:space="preserve">2. </w:t>
+      </w:r>
+      <w:proofErr w:type="spellStart"/>
+      <w:r>
+        <w:t>Jan.</w:t>
+      </w:r>
+      <w:r>
+        <w:t>elle</w:t>
+      </w:r>
+      <w:proofErr w:type="spellEnd"/>
+      <w:r>
+        <w:t xml:space="preserve"> Marie Hendrickson </w:t>
       </w:r>
       <w:r>
         <w:tab/>
@@ -18230,7 +18756,13 @@
         <w:t xml:space="preserve">        </w:t>
       </w:r>
       <w:r>
-        <w:t xml:space="preserve">13 Jan 1979 </w:t>
+        <w:t xml:space="preserve">13 </w:t>
+      </w:r>
+      <w:r>
+        <w:t>Jan.</w:t>
+      </w:r>
+      <w:r>
+        <w:t xml:space="preserve"> 1979 </w:t>
       </w:r>
     </w:p>
     <w:p>
@@ -18344,7 +18876,13 @@
         <w:t xml:space="preserve">                </w:t>
       </w:r>
       <w:r>
-        <w:t xml:space="preserve">16 Jan 2008 </w:t>
+        <w:t xml:space="preserve">16 </w:t>
+      </w:r>
+      <w:r>
+        <w:t>Jan.</w:t>
+      </w:r>
+      <w:r>
+        <w:t xml:space="preserve"> 2008 </w:t>
       </w:r>
     </w:p>
     <w:p>
@@ -19221,7 +19759,18 @@
         <w:ind w:firstLine="360"/>
       </w:pPr>
       <w:r>
-        <w:t xml:space="preserve">3. Jane Renee Greuel </w:t>
+        <w:t xml:space="preserve">3. </w:t>
+      </w:r>
+      <w:proofErr w:type="spellStart"/>
+      <w:r>
+        <w:t>Jan.</w:t>
+      </w:r>
+      <w:r>
+        <w:t>e</w:t>
+      </w:r>
+      <w:proofErr w:type="spellEnd"/>
+      <w:r>
+        <w:t xml:space="preserve"> Renee Greuel </w:t>
       </w:r>
       <w:r>
         <w:tab/>
@@ -19341,7 +19890,18 @@
         <w:ind w:firstLine="180"/>
       </w:pPr>
       <w:r>
-        <w:t xml:space="preserve">D. Phyllis Jane Pfingsten </w:t>
+        <w:t xml:space="preserve">D. Phyllis </w:t>
+      </w:r>
+      <w:proofErr w:type="spellStart"/>
+      <w:r>
+        <w:t>Jan.</w:t>
+      </w:r>
+      <w:r>
+        <w:t>e</w:t>
+      </w:r>
+      <w:proofErr w:type="spellEnd"/>
+      <w:r>
+        <w:t xml:space="preserve"> Pfingsten </w:t>
       </w:r>
       <w:r>
         <w:tab/>
@@ -20071,7 +20631,13 @@
         <w:t xml:space="preserve">               </w:t>
       </w:r>
       <w:r>
-        <w:t>12 Jan 1967</w:t>
+        <w:t xml:space="preserve">12 </w:t>
+      </w:r>
+      <w:r>
+        <w:t>Jan.</w:t>
+      </w:r>
+      <w:r>
+        <w:t xml:space="preserve"> 1967</w:t>
       </w:r>
       <w:r>
         <w:t xml:space="preserve">        </w:t>
@@ -20320,7 +20886,13 @@
         <w:t xml:space="preserve">                 </w:t>
       </w:r>
       <w:r>
-        <w:t xml:space="preserve">3 Jan 2002 </w:t>
+        <w:t xml:space="preserve">3 </w:t>
+      </w:r>
+      <w:r>
+        <w:t>Jan.</w:t>
+      </w:r>
+      <w:r>
+        <w:t xml:space="preserve"> 2002 </w:t>
       </w:r>
     </w:p>
     <w:p>
@@ -20341,7 +20913,13 @@
         <w:t xml:space="preserve">                 </w:t>
       </w:r>
       <w:r>
-        <w:t xml:space="preserve">3 Jan 2002 </w:t>
+        <w:t xml:space="preserve">3 </w:t>
+      </w:r>
+      <w:r>
+        <w:t>Jan.</w:t>
+      </w:r>
+      <w:r>
+        <w:t xml:space="preserve"> 2002 </w:t>
       </w:r>
     </w:p>
     <w:p>
@@ -20364,7 +20942,13 @@
         <w:t xml:space="preserve">                                </w:t>
       </w:r>
       <w:r>
-        <w:t xml:space="preserve">3 Jan 2002 </w:t>
+        <w:t xml:space="preserve">3 </w:t>
+      </w:r>
+      <w:r>
+        <w:t>Jan.</w:t>
+      </w:r>
+      <w:r>
+        <w:t xml:space="preserve"> 2002 </w:t>
       </w:r>
     </w:p>
     <w:p>
@@ -20809,7 +21393,13 @@
         <w:t xml:space="preserve">                  </w:t>
       </w:r>
       <w:r>
-        <w:t>30 Jan 1939</w:t>
+        <w:t xml:space="preserve">30 </w:t>
+      </w:r>
+      <w:r>
+        <w:t>Jan.</w:t>
+      </w:r>
+      <w:r>
+        <w:t xml:space="preserve"> 1939</w:t>
       </w:r>
       <w:r>
         <w:t xml:space="preserve">    </w:t>
@@ -21418,7 +22008,13 @@
         <w:t xml:space="preserve">                              </w:t>
       </w:r>
       <w:r>
-        <w:t xml:space="preserve">23 Jan 2003 </w:t>
+        <w:t xml:space="preserve">23 </w:t>
+      </w:r>
+      <w:r>
+        <w:t>Jan.</w:t>
+      </w:r>
+      <w:r>
+        <w:t xml:space="preserve"> 2003 </w:t>
       </w:r>
     </w:p>
     <w:p>
@@ -21520,7 +22116,13 @@
         <w:t xml:space="preserve">                </w:t>
       </w:r>
       <w:r>
-        <w:t xml:space="preserve">12 Jan 1963 </w:t>
+        <w:t xml:space="preserve">12 </w:t>
+      </w:r>
+      <w:r>
+        <w:t>Jan.</w:t>
+      </w:r>
+      <w:r>
+        <w:t xml:space="preserve"> 1963 </w:t>
       </w:r>
     </w:p>
     <w:p>
@@ -21775,7 +22377,13 @@
         <w:t xml:space="preserve">                 </w:t>
       </w:r>
       <w:r>
-        <w:t xml:space="preserve">30 Jan 1991 </w:t>
+        <w:t xml:space="preserve">30 </w:t>
+      </w:r>
+      <w:r>
+        <w:t>Jan.</w:t>
+      </w:r>
+      <w:r>
+        <w:t xml:space="preserve"> 1991 </w:t>
       </w:r>
     </w:p>
     <w:p>
@@ -21922,7 +22530,13 @@
         <w:t xml:space="preserve">              </w:t>
       </w:r>
       <w:r>
-        <w:t xml:space="preserve">29 Jan 1916 </w:t>
+        <w:t xml:space="preserve">29 </w:t>
+      </w:r>
+      <w:r>
+        <w:t>Jan.</w:t>
+      </w:r>
+      <w:r>
+        <w:t xml:space="preserve"> 1916 </w:t>
       </w:r>
       <w:r>
         <w:t xml:space="preserve"> </w:t>
@@ -21931,7 +22545,13 @@
         <w:t xml:space="preserve">      </w:t>
       </w:r>
       <w:r>
-        <w:t xml:space="preserve">20 Jan 1938 </w:t>
+        <w:t xml:space="preserve">20 </w:t>
+      </w:r>
+      <w:r>
+        <w:t>Jan.</w:t>
+      </w:r>
+      <w:r>
+        <w:t xml:space="preserve"> 1938 </w:t>
       </w:r>
       <w:r>
         <w:t xml:space="preserve"> </w:t>
@@ -21963,7 +22583,13 @@
         <w:t xml:space="preserve">                             </w:t>
       </w:r>
       <w:r>
-        <w:t xml:space="preserve">27 Jan 1914 </w:t>
+        <w:t xml:space="preserve">27 </w:t>
+      </w:r>
+      <w:r>
+        <w:t>Jan.</w:t>
+      </w:r>
+      <w:r>
+        <w:t xml:space="preserve"> 1914 </w:t>
       </w:r>
       <w:r>
         <w:tab/>
@@ -21984,7 +22610,18 @@
         <w:ind w:firstLine="180"/>
       </w:pPr>
       <w:r>
-        <w:t xml:space="preserve">A. Janice Kay Marek </w:t>
+        <w:t xml:space="preserve">A. </w:t>
+      </w:r>
+      <w:proofErr w:type="spellStart"/>
+      <w:r>
+        <w:t>Jan.</w:t>
+      </w:r>
+      <w:r>
+        <w:t>ice</w:t>
+      </w:r>
+      <w:proofErr w:type="spellEnd"/>
+      <w:r>
+        <w:t xml:space="preserve"> Kay Marek </w:t>
       </w:r>
       <w:r>
         <w:tab/>
@@ -22165,7 +22802,15 @@
       </w:r>
       <w:proofErr w:type="spellEnd"/>
       <w:r>
-        <w:t xml:space="preserve"> Plavka </w:t>
+        <w:t xml:space="preserve"> </w:t>
+      </w:r>
+      <w:proofErr w:type="spellStart"/>
+      <w:r>
+        <w:t>Plavka</w:t>
+      </w:r>
+      <w:proofErr w:type="spellEnd"/>
+      <w:r>
+        <w:t xml:space="preserve"> </w:t>
       </w:r>
       <w:r>
         <w:tab/>
@@ -22321,7 +22966,13 @@
         <w:t xml:space="preserve">                 </w:t>
       </w:r>
       <w:r>
-        <w:t xml:space="preserve">23 Jan 2004 </w:t>
+        <w:t xml:space="preserve">23 </w:t>
+      </w:r>
+      <w:r>
+        <w:t>Jan.</w:t>
+      </w:r>
+      <w:r>
+        <w:t xml:space="preserve"> 2004 </w:t>
       </w:r>
     </w:p>
     <w:p>
@@ -22428,8 +23079,16 @@
       <w:r>
         <w:t xml:space="preserve"> </w:t>
       </w:r>
-      <w:r>
-        <w:t xml:space="preserve">Janice Kay Marek Hustoft </w:t>
+      <w:proofErr w:type="spellStart"/>
+      <w:r>
+        <w:t>Jan.</w:t>
+      </w:r>
+      <w:r>
+        <w:t>ice</w:t>
+      </w:r>
+      <w:proofErr w:type="spellEnd"/>
+      <w:r>
+        <w:t xml:space="preserve"> Kay Marek Hustoft </w:t>
       </w:r>
       <w:r>
         <w:tab/>
@@ -22530,7 +23189,13 @@
         <w:t xml:space="preserve">                                </w:t>
       </w:r>
       <w:r>
-        <w:t>27 Jan 1949</w:t>
+        <w:t xml:space="preserve">27 </w:t>
+      </w:r>
+      <w:r>
+        <w:t>Jan.</w:t>
+      </w:r>
+      <w:r>
+        <w:t xml:space="preserve"> 1949</w:t>
       </w:r>
       <w:r>
         <w:t xml:space="preserve">      </w:t>
@@ -22575,7 +23240,13 @@
         <w:t xml:space="preserve">                                   </w:t>
       </w:r>
       <w:r>
-        <w:t xml:space="preserve">5 Jan 1971 </w:t>
+        <w:t xml:space="preserve">5 </w:t>
+      </w:r>
+      <w:r>
+        <w:t>Jan.</w:t>
+      </w:r>
+      <w:r>
+        <w:t xml:space="preserve"> 1971 </w:t>
       </w:r>
       <w:r>
         <w:tab/>
@@ -22584,7 +23255,13 @@
         <w:t xml:space="preserve">  </w:t>
       </w:r>
       <w:r>
-        <w:t xml:space="preserve">25 Jan 1992 </w:t>
+        <w:t xml:space="preserve">25 </w:t>
+      </w:r>
+      <w:r>
+        <w:t>Jan.</w:t>
+      </w:r>
+      <w:r>
+        <w:t xml:space="preserve"> 1992 </w:t>
       </w:r>
     </w:p>
     <w:p>
@@ -22647,7 +23324,13 @@
         <w:t xml:space="preserve">                     </w:t>
       </w:r>
       <w:r>
-        <w:t>7 Jan 1995</w:t>
+        <w:t xml:space="preserve">7 </w:t>
+      </w:r>
+      <w:r>
+        <w:t>Jan.</w:t>
+      </w:r>
+      <w:r>
+        <w:t xml:space="preserve"> 1995</w:t>
       </w:r>
     </w:p>
     <w:p>
@@ -22824,7 +23507,13 @@
         <w:t xml:space="preserve">                   </w:t>
       </w:r>
       <w:r>
-        <w:t xml:space="preserve">10 Jan 1976 </w:t>
+        <w:t xml:space="preserve">10 </w:t>
+      </w:r>
+      <w:r>
+        <w:t>Jan.</w:t>
+      </w:r>
+      <w:r>
+        <w:t xml:space="preserve"> 1976 </w:t>
       </w:r>
     </w:p>
     <w:p>
@@ -23212,7 +23901,13 @@
         <w:t xml:space="preserve">                               </w:t>
       </w:r>
       <w:r>
-        <w:t>27 Jan 1949</w:t>
+        <w:t xml:space="preserve">27 </w:t>
+      </w:r>
+      <w:r>
+        <w:t>Jan.</w:t>
+      </w:r>
+      <w:r>
+        <w:t xml:space="preserve"> 1949</w:t>
       </w:r>
       <w:r>
         <w:t xml:space="preserve">      </w:t>
@@ -23827,7 +24522,13 @@
         <w:t xml:space="preserve">              </w:t>
       </w:r>
       <w:r>
-        <w:t xml:space="preserve">23 Jan 1958 </w:t>
+        <w:t xml:space="preserve">23 </w:t>
+      </w:r>
+      <w:r>
+        <w:t>Jan.</w:t>
+      </w:r>
+      <w:r>
+        <w:t xml:space="preserve"> 1958 </w:t>
       </w:r>
       <w:r>
         <w:tab/>
@@ -23953,7 +24654,13 @@
         <w:t xml:space="preserve">              </w:t>
       </w:r>
       <w:r>
-        <w:t xml:space="preserve">14 Jan 1962 </w:t>
+        <w:t xml:space="preserve">14 </w:t>
+      </w:r>
+      <w:r>
+        <w:t>Jan.</w:t>
+      </w:r>
+      <w:r>
+        <w:t xml:space="preserve"> 1962 </w:t>
       </w:r>
     </w:p>
     <w:p>
@@ -24148,7 +24855,13 @@
         <w:t xml:space="preserve">                </w:t>
       </w:r>
       <w:r>
-        <w:t xml:space="preserve">24 Jan 1974 </w:t>
+        <w:t xml:space="preserve">24 </w:t>
+      </w:r>
+      <w:r>
+        <w:t>Jan.</w:t>
+      </w:r>
+      <w:r>
+        <w:t xml:space="preserve"> 1974 </w:t>
       </w:r>
       <w:r>
         <w:tab/>
@@ -24166,7 +24879,13 @@
         <w:t xml:space="preserve">   </w:t>
       </w:r>
       <w:r>
-        <w:t xml:space="preserve">13 Jan 2017 </w:t>
+        <w:t xml:space="preserve">13 </w:t>
+      </w:r>
+      <w:r>
+        <w:t>Jan.</w:t>
+      </w:r>
+      <w:r>
+        <w:t xml:space="preserve"> 2017 </w:t>
       </w:r>
     </w:p>
     <w:p>
@@ -24226,7 +24945,13 @@
         <w:t xml:space="preserve">                </w:t>
       </w:r>
       <w:r>
-        <w:t xml:space="preserve">24 Jan 1974 </w:t>
+        <w:t xml:space="preserve">24 </w:t>
+      </w:r>
+      <w:r>
+        <w:t>Jan.</w:t>
+      </w:r>
+      <w:r>
+        <w:t xml:space="preserve"> 1974 </w:t>
       </w:r>
       <w:r>
         <w:tab/>
@@ -24244,7 +24969,13 @@
         <w:t xml:space="preserve">   </w:t>
       </w:r>
       <w:r>
-        <w:t xml:space="preserve">13 Jan 2017 </w:t>
+        <w:t xml:space="preserve">13 </w:t>
+      </w:r>
+      <w:r>
+        <w:t>Jan.</w:t>
+      </w:r>
+      <w:r>
+        <w:t xml:space="preserve"> 2017 </w:t>
       </w:r>
     </w:p>
     <w:p>
@@ -24577,7 +25308,18 @@
         <w:ind w:firstLine="360"/>
       </w:pPr>
       <w:r>
-        <w:t xml:space="preserve">2. Janette Kay Lass </w:t>
+        <w:t xml:space="preserve">2. </w:t>
+      </w:r>
+      <w:proofErr w:type="spellStart"/>
+      <w:r>
+        <w:t>Jan.</w:t>
+      </w:r>
+      <w:r>
+        <w:t>ette</w:t>
+      </w:r>
+      <w:proofErr w:type="spellEnd"/>
+      <w:r>
+        <w:t xml:space="preserve"> Kay Lass </w:t>
       </w:r>
       <w:r>
         <w:tab/>
@@ -24688,7 +25430,13 @@
         <w:t xml:space="preserve">                </w:t>
       </w:r>
       <w:r>
-        <w:t xml:space="preserve">14 Jan 1988 </w:t>
+        <w:t xml:space="preserve">14 </w:t>
+      </w:r>
+      <w:r>
+        <w:t>Jan.</w:t>
+      </w:r>
+      <w:r>
+        <w:t xml:space="preserve"> 1988 </w:t>
       </w:r>
     </w:p>
     <w:p>
@@ -25335,7 +26083,13 @@
         <w:t xml:space="preserve">                                    </w:t>
       </w:r>
       <w:r>
-        <w:t>24 Jan 1944</w:t>
+        <w:t xml:space="preserve">24 </w:t>
+      </w:r>
+      <w:r>
+        <w:t>Jan.</w:t>
+      </w:r>
+      <w:r>
+        <w:t xml:space="preserve"> 1944</w:t>
       </w:r>
       <w:r>
         <w:t xml:space="preserve">    </w:t>
@@ -25413,7 +26167,13 @@
         <w:t xml:space="preserve">      </w:t>
       </w:r>
       <w:r>
-        <w:t xml:space="preserve">27 Jan 2001 </w:t>
+        <w:t xml:space="preserve">27 </w:t>
+      </w:r>
+      <w:r>
+        <w:t>Jan.</w:t>
+      </w:r>
+      <w:r>
+        <w:t xml:space="preserve"> 2001 </w:t>
       </w:r>
     </w:p>
     <w:p>
@@ -26003,7 +26763,18 @@
         <w:ind w:firstLine="360"/>
       </w:pPr>
       <w:r>
-        <w:t xml:space="preserve">Angela Marie Janik </w:t>
+        <w:t xml:space="preserve">Angela Marie </w:t>
+      </w:r>
+      <w:proofErr w:type="spellStart"/>
+      <w:r>
+        <w:t>Jan.</w:t>
+      </w:r>
+      <w:r>
+        <w:t>ik</w:t>
+      </w:r>
+      <w:proofErr w:type="spellEnd"/>
+      <w:r>
+        <w:t xml:space="preserve"> </w:t>
       </w:r>
       <w:r>
         <w:tab/>
@@ -26072,7 +26843,13 @@
         <w:t xml:space="preserve">                   </w:t>
       </w:r>
       <w:r>
-        <w:t xml:space="preserve">1 Jan 2013 </w:t>
+        <w:t xml:space="preserve">1 </w:t>
+      </w:r>
+      <w:r>
+        <w:t>Jan.</w:t>
+      </w:r>
+      <w:r>
+        <w:t xml:space="preserve"> 2013 </w:t>
       </w:r>
     </w:p>
     <w:p>
@@ -26153,7 +26930,13 @@
         <w:t xml:space="preserve">                                 </w:t>
       </w:r>
       <w:r>
-        <w:t xml:space="preserve">17 Jan 2004 </w:t>
+        <w:t xml:space="preserve">17 </w:t>
+      </w:r>
+      <w:r>
+        <w:t>Jan.</w:t>
+      </w:r>
+      <w:r>
+        <w:t xml:space="preserve"> 2004 </w:t>
       </w:r>
     </w:p>
     <w:p>
@@ -26253,8 +27036,8 @@
       </w:r>
     </w:p>
     <w:sectPr>
-      <w:headerReference w:type="default" r:id="rId7"/>
-      <w:footerReference w:type="default" r:id="rId8"/>
+      <w:headerReference w:type="default" r:id="rId8"/>
+      <w:footerReference w:type="default" r:id="rId9"/>
       <w:pgSz w:w="12240" w:h="15840"/>
       <w:pgMar w:top="1440" w:right="1440" w:bottom="1440" w:left="1440" w:header="720" w:footer="720" w:gutter="0"/>
       <w:cols w:space="720"/>
@@ -27443,4 +28226,16 @@
     </a:ext>
   </a:extLst>
 </a:theme>
+</file>
+
+<file path=customXml/item1.xml><?xml version="1.0" encoding="utf-8"?>
+<b:Sources xmlns:b="http://schemas.openxmlformats.org/officeDocument/2006/bibliography" xmlns="http://schemas.openxmlformats.org/officeDocument/2006/bibliography" SelectedStyle="\APASixthEditionOfficeOnline.xsl" StyleName="APA" Version="6"/>
+</file>
+
+<file path=customXml/itemProps1.xml><?xml version="1.0" encoding="utf-8"?>
+<ds:datastoreItem xmlns:ds="http://schemas.openxmlformats.org/officeDocument/2006/customXml" ds:itemID="{9FCBE404-C7E5-46B0-8EF3-B25D6DE43E38}">
+  <ds:schemaRefs>
+    <ds:schemaRef ds:uri="http://schemas.openxmlformats.org/officeDocument/2006/bibliography"/>
+  </ds:schemaRefs>
+</ds:datastoreItem>
 </file>
--- a/Resources/2023 Pfingten Book Alternate.docx
+++ b/Resources/2023 Pfingten Book Alternate.docx
@@ -5984,16 +5984,11 @@
         <w:lastRenderedPageBreak/>
         <w:t xml:space="preserve">c. </w:t>
       </w:r>
-      <w:proofErr w:type="spellStart"/>
-      <w:r>
-        <w:t>Jan.</w:t>
-      </w:r>
-      <w:r>
-        <w:t>elle</w:t>
-      </w:r>
-      <w:proofErr w:type="spellEnd"/>
-      <w:r>
-        <w:t xml:space="preserve"> Alison Ross</w:t>
+      <w:r>
+        <w:t>Jan</w:t>
+      </w:r>
+      <w:r>
+        <w:t>elle Alison Ross</w:t>
       </w:r>
       <w:r>
         <w:t xml:space="preserve">                                     </w:t>
@@ -14242,16 +14237,11 @@
         <w:spacing w:after="0"/>
         <w:ind w:firstLine="360"/>
       </w:pPr>
-      <w:proofErr w:type="spellStart"/>
-      <w:r>
-        <w:t>Jan.</w:t>
-      </w:r>
-      <w:r>
-        <w:t>ice</w:t>
-      </w:r>
-      <w:proofErr w:type="spellEnd"/>
-      <w:r>
-        <w:t xml:space="preserve"> Valarie Melillo</w:t>
+      <w:r>
+        <w:t>Jan</w:t>
+      </w:r>
+      <w:r>
+        <w:t>ice Valarie Melillo</w:t>
       </w:r>
       <w:r>
         <w:t xml:space="preserve">                                        </w:t>
@@ -16277,81 +16267,71 @@
       <w:r>
         <w:t xml:space="preserve">(3) Hailey </w:t>
       </w:r>
+      <w:r>
+        <w:t>Jan</w:t>
+      </w:r>
+      <w:r>
+        <w:t xml:space="preserve">e Blilie </w:t>
+      </w:r>
+      <w:r>
+        <w:tab/>
+      </w:r>
+      <w:r>
+        <w:tab/>
+      </w:r>
+      <w:r>
+        <w:t xml:space="preserve">            </w:t>
+      </w:r>
+      <w:r>
+        <w:t xml:space="preserve">26 May 2011 </w:t>
+      </w:r>
+    </w:p>
+    <w:p>
+      <w:pPr>
+        <w:spacing w:after="0"/>
+        <w:ind w:firstLine="540"/>
+      </w:pPr>
+      <w:r>
+        <w:t xml:space="preserve">b. Enoch James Sellars </w:t>
+      </w:r>
+      <w:r>
+        <w:tab/>
+      </w:r>
+      <w:r>
+        <w:tab/>
+      </w:r>
+      <w:r>
+        <w:t xml:space="preserve">            </w:t>
+      </w:r>
+      <w:r>
+        <w:t xml:space="preserve">10 Mar 1975 </w:t>
+      </w:r>
+      <w:r>
+        <w:tab/>
+      </w:r>
+      <w:r>
+        <w:t xml:space="preserve">                               </w:t>
+      </w:r>
+      <w:r>
+        <w:t xml:space="preserve">13 Jun 1996 </w:t>
+      </w:r>
+    </w:p>
+    <w:p>
+      <w:pPr>
+        <w:spacing w:after="0"/>
+        <w:ind w:firstLine="540"/>
+      </w:pPr>
+      <w:r>
+        <w:t xml:space="preserve">Laura </w:t>
+      </w:r>
       <w:proofErr w:type="spellStart"/>
       <w:r>
-        <w:t>Jan.</w:t>
-      </w:r>
-      <w:r>
-        <w:t>e</w:t>
+        <w:t>Lutricha</w:t>
       </w:r>
       <w:proofErr w:type="spellEnd"/>
       <w:r>
-        <w:t xml:space="preserve"> Blilie </w:t>
-      </w:r>
-      <w:r>
-        <w:tab/>
-      </w:r>
-      <w:r>
-        <w:tab/>
-      </w:r>
-      <w:r>
-        <w:t xml:space="preserve">            </w:t>
-      </w:r>
-      <w:r>
-        <w:t xml:space="preserve">26 May 2011 </w:t>
-      </w:r>
-    </w:p>
-    <w:p>
-      <w:pPr>
-        <w:spacing w:after="0"/>
-        <w:ind w:firstLine="540"/>
-      </w:pPr>
-      <w:r>
-        <w:t xml:space="preserve">b. Enoch James Sellars </w:t>
-      </w:r>
-      <w:r>
-        <w:tab/>
-      </w:r>
-      <w:r>
-        <w:tab/>
-      </w:r>
-      <w:r>
-        <w:t xml:space="preserve">            </w:t>
-      </w:r>
-      <w:r>
-        <w:t xml:space="preserve">10 Mar 1975 </w:t>
-      </w:r>
-      <w:r>
-        <w:tab/>
-      </w:r>
-      <w:r>
-        <w:t xml:space="preserve">                               </w:t>
-      </w:r>
-      <w:r>
-        <w:t xml:space="preserve">13 Jun 1996 </w:t>
-      </w:r>
-    </w:p>
-    <w:p>
-      <w:pPr>
-        <w:spacing w:after="0"/>
-        <w:ind w:firstLine="540"/>
-      </w:pPr>
-      <w:r>
-        <w:t xml:space="preserve">Laura </w:t>
-      </w:r>
-      <w:proofErr w:type="spellStart"/>
-      <w:r>
-        <w:t>Lutricha</w:t>
-      </w:r>
-      <w:proofErr w:type="spellEnd"/>
-      <w:r>
-        <w:t xml:space="preserve"> </w:t>
-      </w:r>
-      <w:proofErr w:type="spellStart"/>
-      <w:r>
-        <w:t>Bentzin</w:t>
-      </w:r>
-      <w:proofErr w:type="spellEnd"/>
+        <w:t xml:space="preserve"> Bentzin</w:t>
+      </w:r>
       <w:r>
         <w:t xml:space="preserve">                                   </w:t>
       </w:r>
@@ -18732,16 +18712,11 @@
       <w:r>
         <w:t xml:space="preserve">2. </w:t>
       </w:r>
-      <w:proofErr w:type="spellStart"/>
-      <w:r>
-        <w:t>Jan.</w:t>
-      </w:r>
-      <w:r>
-        <w:t>elle</w:t>
-      </w:r>
-      <w:proofErr w:type="spellEnd"/>
-      <w:r>
-        <w:t xml:space="preserve"> Marie Hendrickson </w:t>
+      <w:r>
+        <w:t>Jan</w:t>
+      </w:r>
+      <w:r>
+        <w:t xml:space="preserve">elle Marie Hendrickson </w:t>
       </w:r>
       <w:r>
         <w:tab/>
@@ -19761,16 +19736,11 @@
       <w:r>
         <w:t xml:space="preserve">3. </w:t>
       </w:r>
-      <w:proofErr w:type="spellStart"/>
-      <w:r>
-        <w:t>Jan.</w:t>
-      </w:r>
-      <w:r>
-        <w:t>e</w:t>
-      </w:r>
-      <w:proofErr w:type="spellEnd"/>
-      <w:r>
-        <w:t xml:space="preserve"> Renee Greuel </w:t>
+      <w:r>
+        <w:t>Jan</w:t>
+      </w:r>
+      <w:r>
+        <w:t xml:space="preserve">e Renee Greuel </w:t>
       </w:r>
       <w:r>
         <w:tab/>
@@ -22612,127 +22582,154 @@
       <w:r>
         <w:t xml:space="preserve">A. </w:t>
       </w:r>
+      <w:r>
+        <w:t>Jan</w:t>
+      </w:r>
+      <w:r>
+        <w:t xml:space="preserve">ice Kay Marek </w:t>
+      </w:r>
+      <w:r>
+        <w:tab/>
+      </w:r>
+      <w:r>
+        <w:tab/>
+      </w:r>
+      <w:r>
+        <w:t xml:space="preserve">                             </w:t>
+      </w:r>
+      <w:r>
+        <w:t xml:space="preserve">18 Apr 1940 </w:t>
+      </w:r>
+      <w:r>
+        <w:tab/>
+      </w:r>
+      <w:r>
+        <w:t xml:space="preserve">            </w:t>
+      </w:r>
+      <w:r>
+        <w:t>1958</w:t>
+      </w:r>
+      <w:r>
+        <w:t xml:space="preserve">           </w:t>
+      </w:r>
+      <w:r>
+        <w:t xml:space="preserve">2 Dec 2005 </w:t>
+      </w:r>
+    </w:p>
+    <w:p>
+      <w:pPr>
+        <w:spacing w:after="0"/>
+        <w:ind w:firstLine="180"/>
+      </w:pPr>
+      <w:r>
+        <w:t xml:space="preserve">Norval Hustoft </w:t>
+      </w:r>
+    </w:p>
+    <w:p>
+      <w:pPr>
+        <w:spacing w:after="0"/>
+        <w:ind w:firstLine="360"/>
+      </w:pPr>
+      <w:r>
+        <w:t xml:space="preserve">1. Myra Jean Hustoft </w:t>
+      </w:r>
+      <w:r>
+        <w:tab/>
+      </w:r>
+      <w:r>
+        <w:tab/>
+      </w:r>
+      <w:r>
+        <w:t xml:space="preserve">               </w:t>
+      </w:r>
+      <w:r>
+        <w:t xml:space="preserve">29 Oct 1959 </w:t>
+      </w:r>
+      <w:r>
+        <w:tab/>
+      </w:r>
+      <w:r>
+        <w:t xml:space="preserve">   </w:t>
+      </w:r>
+      <w:r>
+        <w:t xml:space="preserve">1 Oct 1979 </w:t>
+      </w:r>
+    </w:p>
+    <w:p>
+      <w:pPr>
+        <w:spacing w:after="0"/>
+        <w:ind w:firstLine="360"/>
+      </w:pPr>
+      <w:r>
+        <w:t xml:space="preserve">William Carl Kramp </w:t>
+      </w:r>
+      <w:r>
+        <w:tab/>
+      </w:r>
+      <w:r>
+        <w:tab/>
+      </w:r>
+      <w:r>
+        <w:t xml:space="preserve">                                </w:t>
+      </w:r>
+      <w:r>
+        <w:t xml:space="preserve">8 Oct 1946 </w:t>
+      </w:r>
+    </w:p>
+    <w:p>
+      <w:pPr>
+        <w:spacing w:after="0"/>
+        <w:ind w:firstLine="540"/>
+      </w:pPr>
+      <w:r>
+        <w:t xml:space="preserve">a. William Carl Kramp, Jr. </w:t>
+      </w:r>
+      <w:r>
+        <w:tab/>
+      </w:r>
+      <w:r>
+        <w:t xml:space="preserve">                              </w:t>
+      </w:r>
+      <w:r>
+        <w:t xml:space="preserve">12 Apr 1980 </w:t>
+      </w:r>
+      <w:r>
+        <w:tab/>
+      </w:r>
+      <w:r>
+        <w:tab/>
+      </w:r>
+      <w:r>
+        <w:tab/>
+      </w:r>
+      <w:r>
+        <w:t xml:space="preserve">     </w:t>
+      </w:r>
+      <w:r>
+        <w:t xml:space="preserve">May 1994 </w:t>
+      </w:r>
+    </w:p>
+    <w:p>
+      <w:pPr>
+        <w:spacing w:after="0"/>
+        <w:ind w:firstLine="540"/>
+      </w:pPr>
+      <w:r>
+        <w:t xml:space="preserve">b. Jennifer </w:t>
+      </w:r>
       <w:proofErr w:type="spellStart"/>
       <w:r>
-        <w:t>Jan.</w:t>
-      </w:r>
-      <w:r>
-        <w:t>ice</w:t>
+        <w:t>Schalysse</w:t>
       </w:r>
       <w:proofErr w:type="spellEnd"/>
       <w:r>
-        <w:t xml:space="preserve"> Kay Marek </w:t>
-      </w:r>
-      <w:r>
-        <w:tab/>
-      </w:r>
-      <w:r>
-        <w:tab/>
-      </w:r>
-      <w:r>
-        <w:t xml:space="preserve">                             </w:t>
-      </w:r>
-      <w:r>
-        <w:t xml:space="preserve">18 Apr 1940 </w:t>
-      </w:r>
-      <w:r>
-        <w:tab/>
-      </w:r>
-      <w:r>
-        <w:t xml:space="preserve">            </w:t>
-      </w:r>
-      <w:r>
-        <w:t>1958</w:t>
-      </w:r>
-      <w:r>
-        <w:t xml:space="preserve">           </w:t>
-      </w:r>
-      <w:r>
-        <w:t xml:space="preserve">2 Dec 2005 </w:t>
-      </w:r>
-    </w:p>
-    <w:p>
-      <w:pPr>
-        <w:spacing w:after="0"/>
-        <w:ind w:firstLine="180"/>
-      </w:pPr>
-      <w:r>
-        <w:t xml:space="preserve">Norval Hustoft </w:t>
-      </w:r>
-    </w:p>
-    <w:p>
-      <w:pPr>
-        <w:spacing w:after="0"/>
-        <w:ind w:firstLine="360"/>
-      </w:pPr>
-      <w:r>
-        <w:t xml:space="preserve">1. Myra Jean Hustoft </w:t>
-      </w:r>
-      <w:r>
-        <w:tab/>
-      </w:r>
-      <w:r>
-        <w:tab/>
-      </w:r>
-      <w:r>
-        <w:t xml:space="preserve">               </w:t>
-      </w:r>
-      <w:r>
-        <w:t xml:space="preserve">29 Oct 1959 </w:t>
-      </w:r>
-      <w:r>
-        <w:tab/>
-      </w:r>
-      <w:r>
-        <w:t xml:space="preserve">   </w:t>
-      </w:r>
-      <w:r>
-        <w:t xml:space="preserve">1 Oct 1979 </w:t>
-      </w:r>
-    </w:p>
-    <w:p>
-      <w:pPr>
-        <w:spacing w:after="0"/>
-        <w:ind w:firstLine="360"/>
-      </w:pPr>
-      <w:r>
-        <w:t xml:space="preserve">William Carl Kramp </w:t>
-      </w:r>
-      <w:r>
-        <w:tab/>
-      </w:r>
-      <w:r>
-        <w:tab/>
-      </w:r>
-      <w:r>
-        <w:t xml:space="preserve">                                </w:t>
-      </w:r>
-      <w:r>
-        <w:t xml:space="preserve">8 Oct 1946 </w:t>
-      </w:r>
-    </w:p>
-    <w:p>
-      <w:pPr>
-        <w:spacing w:after="0"/>
-        <w:ind w:firstLine="540"/>
-      </w:pPr>
-      <w:r>
-        <w:t xml:space="preserve">a. William Carl Kramp, Jr. </w:t>
-      </w:r>
-      <w:r>
-        <w:tab/>
-      </w:r>
-      <w:r>
-        <w:t xml:space="preserve">                              </w:t>
-      </w:r>
-      <w:r>
-        <w:t xml:space="preserve">12 Apr 1980 </w:t>
-      </w:r>
-      <w:r>
-        <w:tab/>
-      </w:r>
-      <w:r>
-        <w:tab/>
+        <w:t xml:space="preserve"> Kramp </w:t>
+      </w:r>
+      <w:r>
+        <w:t xml:space="preserve">                           </w:t>
+      </w:r>
+      <w:r>
+        <w:t xml:space="preserve">24 Sep 1982 </w:t>
       </w:r>
       <w:r>
         <w:tab/>
@@ -22741,16 +22738,28 @@
         <w:t xml:space="preserve">     </w:t>
       </w:r>
       <w:r>
-        <w:t xml:space="preserve">May 1994 </w:t>
-      </w:r>
-    </w:p>
-    <w:p>
-      <w:pPr>
-        <w:spacing w:after="0"/>
-        <w:ind w:firstLine="540"/>
-      </w:pPr>
-      <w:r>
-        <w:t xml:space="preserve">b. Jennifer </w:t>
+        <w:t xml:space="preserve"> </w:t>
+      </w:r>
+      <w:r>
+        <w:t xml:space="preserve">Mar 2008 </w:t>
+      </w:r>
+    </w:p>
+    <w:p>
+      <w:pPr>
+        <w:spacing w:after="0"/>
+        <w:ind w:firstLine="540"/>
+      </w:pPr>
+      <w:r>
+        <w:t xml:space="preserve">Paul Theisler </w:t>
+      </w:r>
+    </w:p>
+    <w:p>
+      <w:pPr>
+        <w:spacing w:after="0"/>
+        <w:ind w:firstLine="720"/>
+      </w:pPr>
+      <w:r>
+        <w:t xml:space="preserve">(1) </w:t>
       </w:r>
       <w:proofErr w:type="spellStart"/>
       <w:r>
@@ -22758,59 +22767,7 @@
       </w:r>
       <w:proofErr w:type="spellEnd"/>
       <w:r>
-        <w:t xml:space="preserve"> Kramp </w:t>
-      </w:r>
-      <w:r>
-        <w:t xml:space="preserve">                           </w:t>
-      </w:r>
-      <w:r>
-        <w:t xml:space="preserve">24 Sep 1982 </w:t>
-      </w:r>
-      <w:r>
-        <w:tab/>
-      </w:r>
-      <w:r>
-        <w:t xml:space="preserve">     </w:t>
-      </w:r>
-      <w:r>
-        <w:t xml:space="preserve"> </w:t>
-      </w:r>
-      <w:r>
-        <w:t xml:space="preserve">Mar 2008 </w:t>
-      </w:r>
-    </w:p>
-    <w:p>
-      <w:pPr>
-        <w:spacing w:after="0"/>
-        <w:ind w:firstLine="540"/>
-      </w:pPr>
-      <w:r>
-        <w:t xml:space="preserve">Paul Theisler </w:t>
-      </w:r>
-    </w:p>
-    <w:p>
-      <w:pPr>
-        <w:spacing w:after="0"/>
-        <w:ind w:firstLine="720"/>
-      </w:pPr>
-      <w:r>
-        <w:t xml:space="preserve">(1) </w:t>
-      </w:r>
-      <w:proofErr w:type="spellStart"/>
-      <w:r>
-        <w:t>Schalysse</w:t>
-      </w:r>
-      <w:proofErr w:type="spellEnd"/>
-      <w:r>
-        <w:t xml:space="preserve"> </w:t>
-      </w:r>
-      <w:proofErr w:type="spellStart"/>
-      <w:r>
-        <w:t>Plavka</w:t>
-      </w:r>
-      <w:proofErr w:type="spellEnd"/>
-      <w:r>
-        <w:t xml:space="preserve"> </w:t>
+        <w:t xml:space="preserve"> Plavka </w:t>
       </w:r>
       <w:r>
         <w:tab/>
@@ -23079,16 +23036,11 @@
       <w:r>
         <w:t xml:space="preserve"> </w:t>
       </w:r>
-      <w:proofErr w:type="spellStart"/>
-      <w:r>
-        <w:t>Jan.</w:t>
-      </w:r>
-      <w:r>
-        <w:t>ice</w:t>
-      </w:r>
-      <w:proofErr w:type="spellEnd"/>
-      <w:r>
-        <w:t xml:space="preserve"> Kay Marek Hustoft </w:t>
+      <w:r>
+        <w:t>Jan</w:t>
+      </w:r>
+      <w:r>
+        <w:t xml:space="preserve">ice Kay Marek Hustoft </w:t>
       </w:r>
       <w:r>
         <w:tab/>
@@ -25310,16 +25262,11 @@
       <w:r>
         <w:t xml:space="preserve">2. </w:t>
       </w:r>
-      <w:proofErr w:type="spellStart"/>
-      <w:r>
-        <w:t>Jan.</w:t>
-      </w:r>
-      <w:r>
-        <w:t>ette</w:t>
-      </w:r>
-      <w:proofErr w:type="spellEnd"/>
-      <w:r>
-        <w:t xml:space="preserve"> Kay Lass </w:t>
+      <w:r>
+        <w:t>Jan</w:t>
+      </w:r>
+      <w:r>
+        <w:t xml:space="preserve">ette Kay Lass </w:t>
       </w:r>
       <w:r>
         <w:tab/>
